--- a/ĐỒ ÁN TỐT NGHIỆP Editted.docx
+++ b/ĐỒ ÁN TỐT NGHIỆP Editted.docx
@@ -481,7 +481,7 @@
                 </mc:Choice>
                 <mc:Fallback>
                   <w:pict>
-                    <v:shapetype w14:anchorId="0618D554" id="_x0000_t32" coordsize="21600,21600" o:spt="32" o:oned="t" path="m,l21600,21600e" filled="f">
+                    <v:shapetype w14:anchorId="1DE1434A" id="_x0000_t32" coordsize="21600,21600" o:spt="32" o:oned="t" path="m,l21600,21600e" filled="f">
                       <v:path arrowok="t" fillok="f" o:connecttype="none"/>
                       <o:lock v:ext="edit" shapetype="t"/>
                     </v:shapetype>
@@ -620,7 +620,7 @@
                 </mc:Choice>
                 <mc:Fallback>
                   <w:pict>
-                    <v:shape w14:anchorId="0A463B49" id="Straight Arrow Connector 54" o:spid="_x0000_s1026" type="#_x0000_t32" style="position:absolute;margin-left:49.55pt;margin-top:14.2pt;width:137.25pt;height:.75pt;z-index:251666432;visibility:visible;mso-wrap-style:square;mso-width-percent:0;mso-height-percent:0;mso-wrap-distance-left:9pt;mso-wrap-distance-top:0;mso-wrap-distance-right:9pt;mso-wrap-distance-bottom:0;mso-position-horizontal:absolute;mso-position-horizontal-relative:text;mso-position-vertical:absolute;mso-position-vertical-relative:text;mso-width-percent:0;mso-height-percent:0;mso-width-relative:page;mso-height-relative:page" o:gfxdata="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"/>
+                    <v:shape w14:anchorId="6F8BF55B" id="Straight Arrow Connector 54" o:spid="_x0000_s1026" type="#_x0000_t32" style="position:absolute;margin-left:49.55pt;margin-top:14.2pt;width:137.25pt;height:.75pt;z-index:251666432;visibility:visible;mso-wrap-style:square;mso-width-percent:0;mso-height-percent:0;mso-wrap-distance-left:9pt;mso-wrap-distance-top:0;mso-wrap-distance-right:9pt;mso-wrap-distance-bottom:0;mso-position-horizontal:absolute;mso-position-horizontal-relative:text;mso-position-vertical:absolute;mso-position-vertical-relative:text;mso-width-percent:0;mso-height-percent:0;mso-width-relative:page;mso-height-relative:page" o:gfxdata="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"/>
                   </w:pict>
                 </mc:Fallback>
               </mc:AlternateContent>
@@ -691,7 +691,43 @@
           <w:sz w:val="26"/>
           <w:szCs w:val="26"/>
         </w:rPr>
-        <w:t>Lớp:…………… Khoa:....................................... Ngành: ……………….......................</w:t>
+        <w:t>Lớp</w:t>
+      </w:r>
+      <w:proofErr w:type="gramStart"/>
+      <w:r>
+        <w:rPr>
+          <w:rFonts w:ascii="Times New Roman" w:hAnsi="Times New Roman"/>
+          <w:sz w:val="26"/>
+          <w:szCs w:val="26"/>
+        </w:rPr>
+        <w:t>:……………</w:t>
+      </w:r>
+      <w:proofErr w:type="gramEnd"/>
+      <w:r>
+        <w:rPr>
+          <w:rFonts w:ascii="Times New Roman" w:hAnsi="Times New Roman"/>
+          <w:sz w:val="26"/>
+          <w:szCs w:val="26"/>
+        </w:rPr>
+        <w:t xml:space="preserve"> Khoa</w:t>
+      </w:r>
+      <w:proofErr w:type="gramStart"/>
+      <w:r>
+        <w:rPr>
+          <w:rFonts w:ascii="Times New Roman" w:hAnsi="Times New Roman"/>
+          <w:sz w:val="26"/>
+          <w:szCs w:val="26"/>
+        </w:rPr>
+        <w:t>:.......................................</w:t>
+      </w:r>
+      <w:proofErr w:type="gramEnd"/>
+      <w:r>
+        <w:rPr>
+          <w:rFonts w:ascii="Times New Roman" w:hAnsi="Times New Roman"/>
+          <w:sz w:val="26"/>
+          <w:szCs w:val="26"/>
+        </w:rPr>
+        <w:t xml:space="preserve"> Ngành: ……………….......................</w:t>
       </w:r>
     </w:p>
     <w:p>
@@ -729,7 +765,43 @@
           <w:sz w:val="26"/>
           <w:szCs w:val="26"/>
         </w:rPr>
-        <w:t>Lớp:…………… Khoa:....................................... Ngành: ……………….......................</w:t>
+        <w:t>Lớp</w:t>
+      </w:r>
+      <w:proofErr w:type="gramStart"/>
+      <w:r>
+        <w:rPr>
+          <w:rFonts w:ascii="Times New Roman" w:hAnsi="Times New Roman"/>
+          <w:sz w:val="26"/>
+          <w:szCs w:val="26"/>
+        </w:rPr>
+        <w:t>:……………</w:t>
+      </w:r>
+      <w:proofErr w:type="gramEnd"/>
+      <w:r>
+        <w:rPr>
+          <w:rFonts w:ascii="Times New Roman" w:hAnsi="Times New Roman"/>
+          <w:sz w:val="26"/>
+          <w:szCs w:val="26"/>
+        </w:rPr>
+        <w:t xml:space="preserve"> Khoa</w:t>
+      </w:r>
+      <w:proofErr w:type="gramStart"/>
+      <w:r>
+        <w:rPr>
+          <w:rFonts w:ascii="Times New Roman" w:hAnsi="Times New Roman"/>
+          <w:sz w:val="26"/>
+          <w:szCs w:val="26"/>
+        </w:rPr>
+        <w:t>:.......................................</w:t>
+      </w:r>
+      <w:proofErr w:type="gramEnd"/>
+      <w:r>
+        <w:rPr>
+          <w:rFonts w:ascii="Times New Roman" w:hAnsi="Times New Roman"/>
+          <w:sz w:val="26"/>
+          <w:szCs w:val="26"/>
+        </w:rPr>
+        <w:t xml:space="preserve"> Ngành: ……………….......................</w:t>
       </w:r>
     </w:p>
     <w:p>
@@ -843,6 +915,7 @@
             <w14:uncheckedState w14:val="2610" w14:font="MS Gothic"/>
           </w14:checkbox>
         </w:sdtPr>
+        <w:sdtEndPr/>
         <w:sdtContent>
           <w:r>
             <w:rPr>
@@ -1161,7 +1234,17 @@
           <w:sz w:val="26"/>
           <w:szCs w:val="26"/>
         </w:rPr>
-        <w:t xml:space="preserve">Ngày giao nhiệm vụ đồ án: </w:t>
+        <w:t>Ngày giao nhiệm vụ đồ án</w:t>
+      </w:r>
+      <w:proofErr w:type="gramStart"/>
+      <w:r>
+        <w:rPr>
+          <w:rFonts w:ascii="Times New Roman" w:hAnsi="Times New Roman"/>
+          <w:i/>
+          <w:sz w:val="26"/>
+          <w:szCs w:val="26"/>
+        </w:rPr>
+        <w:t xml:space="preserve">: </w:t>
       </w:r>
       <w:bookmarkStart w:id="4" w:name="OLE_LINK24"/>
       <w:bookmarkStart w:id="5" w:name="OLE_LINK25"/>
@@ -1173,7 +1256,17 @@
           <w:szCs w:val="26"/>
         </w:rPr>
         <w:tab/>
-        <w:t>……../……./201…..</w:t>
+        <w:t>……..</w:t>
+      </w:r>
+      <w:proofErr w:type="gramEnd"/>
+      <w:r>
+        <w:rPr>
+          <w:rFonts w:ascii="Times New Roman" w:hAnsi="Times New Roman"/>
+          <w:i/>
+          <w:sz w:val="26"/>
+          <w:szCs w:val="26"/>
+        </w:rPr>
+        <w:t>/……./201…..</w:t>
       </w:r>
       <w:bookmarkEnd w:id="4"/>
       <w:bookmarkEnd w:id="5"/>
@@ -1204,8 +1297,9 @@
           <w:sz w:val="26"/>
           <w:szCs w:val="26"/>
         </w:rPr>
-        <w:t xml:space="preserve">Ngày hoàn thành đồ án: </w:t>
-      </w:r>
+        <w:t>Ngày hoàn thành đồ án</w:t>
+      </w:r>
+      <w:proofErr w:type="gramStart"/>
       <w:r>
         <w:rPr>
           <w:rFonts w:ascii="Times New Roman" w:hAnsi="Times New Roman"/>
@@ -1213,8 +1307,27 @@
           <w:sz w:val="26"/>
           <w:szCs w:val="26"/>
         </w:rPr>
+        <w:t xml:space="preserve">: </w:t>
+      </w:r>
+      <w:r>
+        <w:rPr>
+          <w:rFonts w:ascii="Times New Roman" w:hAnsi="Times New Roman"/>
+          <w:i/>
+          <w:sz w:val="26"/>
+          <w:szCs w:val="26"/>
+        </w:rPr>
         <w:tab/>
-        <w:t>……../……./201…..</w:t>
+        <w:t>……..</w:t>
+      </w:r>
+      <w:proofErr w:type="gramEnd"/>
+      <w:r>
+        <w:rPr>
+          <w:rFonts w:ascii="Times New Roman" w:hAnsi="Times New Roman"/>
+          <w:i/>
+          <w:sz w:val="26"/>
+          <w:szCs w:val="26"/>
+        </w:rPr>
+        <w:t>/……./201…..</w:t>
       </w:r>
     </w:p>
     <w:tbl>
@@ -1581,6 +1694,7 @@
         </w:rPr>
         <w:t xml:space="preserve"> được tham gia và thực hiện đồ </w:t>
       </w:r>
+      <w:proofErr w:type="gramStart"/>
       <w:r>
         <w:rPr>
           <w:rFonts w:ascii="Times New Roman" w:hAnsi="Times New Roman" w:cs="Times New Roman"/>
@@ -1597,7 +1711,17 @@
           <w:sz w:val="26"/>
           <w:szCs w:val="26"/>
         </w:rPr>
-        <w:t xml:space="preserve">. </w:t>
+        <w:t>.</w:t>
+      </w:r>
+      <w:proofErr w:type="gramEnd"/>
+      <w:r>
+        <w:rPr>
+          <w:rFonts w:ascii="Times New Roman" w:hAnsi="Times New Roman" w:cs="Times New Roman"/>
+          <w:color w:val="000000"/>
+          <w:sz w:val="26"/>
+          <w:szCs w:val="26"/>
+        </w:rPr>
+        <w:t xml:space="preserve"> </w:t>
       </w:r>
       <w:r>
         <w:rPr>
@@ -1730,7 +1854,25 @@
           <w:sz w:val="26"/>
           <w:szCs w:val="26"/>
         </w:rPr>
-        <w:t xml:space="preserve">Kính gửi: Hội đồng bảo vệ đồ án tốt nghiệp khoa Điện tử - Viễn thông, Trường Đại học Bách Khoa-Đại học Đà Nẵng </w:t>
+        <w:t xml:space="preserve">Kính gửi: Hội đồng bảo vệ đồ </w:t>
+      </w:r>
+      <w:proofErr w:type="gramStart"/>
+      <w:r>
+        <w:rPr>
+          <w:rFonts w:ascii="Times New Roman" w:hAnsi="Times New Roman" w:cs="Times New Roman"/>
+          <w:sz w:val="26"/>
+          <w:szCs w:val="26"/>
+        </w:rPr>
+        <w:t>án</w:t>
+      </w:r>
+      <w:proofErr w:type="gramEnd"/>
+      <w:r>
+        <w:rPr>
+          <w:rFonts w:ascii="Times New Roman" w:hAnsi="Times New Roman" w:cs="Times New Roman"/>
+          <w:sz w:val="26"/>
+          <w:szCs w:val="26"/>
+        </w:rPr>
+        <w:t xml:space="preserve"> tốt nghiệp khoa Điện tử - Viễn thông, Trường Đại học Bách Khoa-Đại học Đà Nẵng </w:t>
       </w:r>
     </w:p>
     <w:p>
@@ -1901,7 +2043,43 @@
           <w:sz w:val="26"/>
           <w:szCs w:val="26"/>
         </w:rPr>
-        <w:t xml:space="preserve"> xin cam đoan nội dung của Đồ án này không phải là bản sao chép của bất cứ Đồ án hoặc Công trình đã có từ trước. Nếu vi phạm </w:t>
+        <w:t xml:space="preserve"> xin cam đoan nội dung của Đồ </w:t>
+      </w:r>
+      <w:proofErr w:type="gramStart"/>
+      <w:r>
+        <w:rPr>
+          <w:rFonts w:ascii="Times New Roman" w:hAnsi="Times New Roman" w:cs="Times New Roman"/>
+          <w:sz w:val="26"/>
+          <w:szCs w:val="26"/>
+        </w:rPr>
+        <w:t>án</w:t>
+      </w:r>
+      <w:proofErr w:type="gramEnd"/>
+      <w:r>
+        <w:rPr>
+          <w:rFonts w:ascii="Times New Roman" w:hAnsi="Times New Roman" w:cs="Times New Roman"/>
+          <w:sz w:val="26"/>
+          <w:szCs w:val="26"/>
+        </w:rPr>
+        <w:t xml:space="preserve"> này không phải là bản sao chép của bất cứ Đồ án hoặc Công trình đã có từ trước. Nếu </w:t>
+      </w:r>
+      <w:proofErr w:type="gramStart"/>
+      <w:r>
+        <w:rPr>
+          <w:rFonts w:ascii="Times New Roman" w:hAnsi="Times New Roman" w:cs="Times New Roman"/>
+          <w:sz w:val="26"/>
+          <w:szCs w:val="26"/>
+        </w:rPr>
+        <w:t>vi</w:t>
+      </w:r>
+      <w:proofErr w:type="gramEnd"/>
+      <w:r>
+        <w:rPr>
+          <w:rFonts w:ascii="Times New Roman" w:hAnsi="Times New Roman" w:cs="Times New Roman"/>
+          <w:sz w:val="26"/>
+          <w:szCs w:val="26"/>
+        </w:rPr>
+        <w:t xml:space="preserve"> phạm </w:t>
       </w:r>
       <w:r>
         <w:rPr>
@@ -9127,8 +9305,9 @@
           <w:sz w:val="26"/>
           <w:szCs w:val="26"/>
         </w:rPr>
-        <w:t xml:space="preserve"> đã đăng ký tham gia Đồ án tốt nghiệp dưới hình thức Capstone Project cùng FPT Software với đề tài “THIẾT KẾ VÀ THI CÔNG HỆ THỐNG MÔ PHỎNG CAN BUS”.</w:t>
-      </w:r>
+        <w:t xml:space="preserve"> đã đăng ký tham gia Đồ </w:t>
+      </w:r>
+      <w:proofErr w:type="gramStart"/>
       <w:r>
         <w:rPr>
           <w:rFonts w:ascii="Times New Roman" w:hAnsi="Times New Roman" w:cs="Times New Roman"/>
@@ -9136,6 +9315,25 @@
           <w:sz w:val="26"/>
           <w:szCs w:val="26"/>
         </w:rPr>
+        <w:t>án</w:t>
+      </w:r>
+      <w:proofErr w:type="gramEnd"/>
+      <w:r>
+        <w:rPr>
+          <w:rFonts w:ascii="Times New Roman" w:hAnsi="Times New Roman" w:cs="Times New Roman"/>
+          <w:color w:val="000000"/>
+          <w:sz w:val="26"/>
+          <w:szCs w:val="26"/>
+        </w:rPr>
+        <w:t xml:space="preserve"> tốt nghiệp dưới hình thức Capstone Project cùng FPT Software với đề tài “THIẾT KẾ VÀ THI CÔNG HỆ THỐNG MÔ PHỎNG CAN BUS”.</w:t>
+      </w:r>
+      <w:r>
+        <w:rPr>
+          <w:rFonts w:ascii="Times New Roman" w:hAnsi="Times New Roman" w:cs="Times New Roman"/>
+          <w:color w:val="000000"/>
+          <w:sz w:val="26"/>
+          <w:szCs w:val="26"/>
+        </w:rPr>
         <w:t xml:space="preserve"> Hệ thống bao gồm: Phần mềm mô phỏng CAN, phần mềm cơ sở dữ liệu CAN, CAN Device và PC Driver.</w:t>
       </w:r>
       <w:r>
@@ -9165,7 +9363,27 @@
           <w:sz w:val="26"/>
           <w:szCs w:val="26"/>
         </w:rPr>
-        <w:t xml:space="preserve">Phạm vi của </w:t>
+        <w:t xml:space="preserve">Phạm </w:t>
+      </w:r>
+      <w:proofErr w:type="gramStart"/>
+      <w:r>
+        <w:rPr>
+          <w:rFonts w:ascii="Times New Roman" w:hAnsi="Times New Roman" w:cs="Times New Roman"/>
+          <w:color w:val="000000"/>
+          <w:sz w:val="26"/>
+          <w:szCs w:val="26"/>
+        </w:rPr>
+        <w:t>vi</w:t>
+      </w:r>
+      <w:proofErr w:type="gramEnd"/>
+      <w:r>
+        <w:rPr>
+          <w:rFonts w:ascii="Times New Roman" w:hAnsi="Times New Roman" w:cs="Times New Roman"/>
+          <w:color w:val="000000"/>
+          <w:sz w:val="26"/>
+          <w:szCs w:val="26"/>
+        </w:rPr>
+        <w:t xml:space="preserve"> của </w:t>
       </w:r>
       <w:r>
         <w:rPr>
@@ -9325,7 +9543,25 @@
           <w:sz w:val="26"/>
           <w:szCs w:val="26"/>
         </w:rPr>
-        <w:t xml:space="preserve"> đã cố gắng rất nhiều song không khỏi mắc những sai sót, kính mong quý thầy cô thông cảm và đóng góp ý kiến để đồ án được hoàn thiện hơn.</w:t>
+        <w:t xml:space="preserve"> đã cố gắng rất nhiều song không khỏi mắc những sai sót, kính mong quý thầy cô thông cảm và đóng góp ý kiến để đồ </w:t>
+      </w:r>
+      <w:proofErr w:type="gramStart"/>
+      <w:r>
+        <w:rPr>
+          <w:rFonts w:ascii="Times New Roman" w:hAnsi="Times New Roman" w:cs="Times New Roman"/>
+          <w:sz w:val="26"/>
+          <w:szCs w:val="26"/>
+        </w:rPr>
+        <w:t>án</w:t>
+      </w:r>
+      <w:proofErr w:type="gramEnd"/>
+      <w:r>
+        <w:rPr>
+          <w:rFonts w:ascii="Times New Roman" w:hAnsi="Times New Roman" w:cs="Times New Roman"/>
+          <w:sz w:val="26"/>
+          <w:szCs w:val="26"/>
+        </w:rPr>
+        <w:t xml:space="preserve"> được hoàn thiện hơn.</w:t>
       </w:r>
     </w:p>
     <w:p>
@@ -9721,7 +9957,27 @@
           <w:sz w:val="26"/>
           <w:szCs w:val="26"/>
         </w:rPr>
-        <w:t>Hình 1.1 : Sơ đồ khối mô hình kết nối CAN BUS</w:t>
+        <w:t xml:space="preserve">Hình </w:t>
+      </w:r>
+      <w:proofErr w:type="gramStart"/>
+      <w:r>
+        <w:rPr>
+          <w:rFonts w:ascii="Times New Roman" w:hAnsi="Times New Roman" w:cs="Times New Roman"/>
+          <w:i/>
+          <w:sz w:val="26"/>
+          <w:szCs w:val="26"/>
+        </w:rPr>
+        <w:t>1.1 :</w:t>
+      </w:r>
+      <w:proofErr w:type="gramEnd"/>
+      <w:r>
+        <w:rPr>
+          <w:rFonts w:ascii="Times New Roman" w:hAnsi="Times New Roman" w:cs="Times New Roman"/>
+          <w:i/>
+          <w:sz w:val="26"/>
+          <w:szCs w:val="26"/>
+        </w:rPr>
+        <w:t xml:space="preserve"> Sơ đồ khối mô hình kết nối CAN BUS</w:t>
       </w:r>
     </w:p>
     <w:p>
@@ -9779,7 +10035,25 @@
           <w:sz w:val="26"/>
           <w:szCs w:val="26"/>
         </w:rPr>
-        <w:t>vào đầu những năm 1980. Sau đó, CAN đã được chuẩn hóa theo tiêu chuẩn ISO-11898 và ISO-11519, thiết lập chính nó như là giao thức chuẩn để giao tiếp kết nối mạng trong</w:t>
+        <w:t xml:space="preserve">vào đầu những năm 1980. Sau đó, CAN đã được chuẩn hóa </w:t>
+      </w:r>
+      <w:proofErr w:type="gramStart"/>
+      <w:r>
+        <w:rPr>
+          <w:rFonts w:ascii="Times New Roman" w:hAnsi="Times New Roman" w:cs="Times New Roman"/>
+          <w:sz w:val="26"/>
+          <w:szCs w:val="26"/>
+        </w:rPr>
+        <w:t>theo</w:t>
+      </w:r>
+      <w:proofErr w:type="gramEnd"/>
+      <w:r>
+        <w:rPr>
+          <w:rFonts w:ascii="Times New Roman" w:hAnsi="Times New Roman" w:cs="Times New Roman"/>
+          <w:sz w:val="26"/>
+          <w:szCs w:val="26"/>
+        </w:rPr>
+        <w:t xml:space="preserve"> tiêu chuẩn ISO-11898 và ISO-11519, thiết lập chính nó như là giao thức chuẩn để giao tiếp kết nối mạng trong</w:t>
       </w:r>
       <w:r>
         <w:rPr>
@@ -9870,7 +10144,25 @@
           <w:sz w:val="26"/>
           <w:szCs w:val="26"/>
         </w:rPr>
-        <w:t>. Bởi kết nối mạng các thiết bị điện tử trong xe theo chuẩn CAN,</w:t>
+        <w:t>. Bởi kết nối mạng các thiết bị điện tử trong </w:t>
+      </w:r>
+      <w:proofErr w:type="gramStart"/>
+      <w:r>
+        <w:rPr>
+          <w:rFonts w:ascii="Times New Roman" w:hAnsi="Times New Roman" w:cs="Times New Roman"/>
+          <w:sz w:val="26"/>
+          <w:szCs w:val="26"/>
+        </w:rPr>
+        <w:t>xe</w:t>
+      </w:r>
+      <w:proofErr w:type="gramEnd"/>
+      <w:r>
+        <w:rPr>
+          <w:rFonts w:ascii="Times New Roman" w:hAnsi="Times New Roman" w:cs="Times New Roman"/>
+          <w:sz w:val="26"/>
+          <w:szCs w:val="26"/>
+        </w:rPr>
+        <w:t> theo chuẩn CAN,</w:t>
       </w:r>
       <w:r>
         <w:rPr>
@@ -9904,7 +10196,43 @@
           <w:sz w:val="26"/>
           <w:szCs w:val="26"/>
         </w:rPr>
-        <w:t>Thời gian đầu giao tiếp CAN được phát triển chủ yếu hỗ trợ cho ngành công nghiệp xe, vì vậy nó đã được sử dụng trong xe ô tô chở khách, tàu thuyền, xe tải, và trên nhiều loại xe khác. Ngày nay giao thức CAN  đang được sử dụng trong nhiều lĩnh vực khác nhau trong các ứng dụng với tên gọi </w:t>
+        <w:t xml:space="preserve">Thời gian đầu giao tiếp CAN được phát triển chủ yếu hỗ trợ cho ngành công nghiệp </w:t>
+      </w:r>
+      <w:proofErr w:type="gramStart"/>
+      <w:r>
+        <w:rPr>
+          <w:rFonts w:ascii="Times New Roman" w:hAnsi="Times New Roman" w:cs="Times New Roman"/>
+          <w:sz w:val="26"/>
+          <w:szCs w:val="26"/>
+        </w:rPr>
+        <w:t>xe</w:t>
+      </w:r>
+      <w:proofErr w:type="gramEnd"/>
+      <w:r>
+        <w:rPr>
+          <w:rFonts w:ascii="Times New Roman" w:hAnsi="Times New Roman" w:cs="Times New Roman"/>
+          <w:sz w:val="26"/>
+          <w:szCs w:val="26"/>
+        </w:rPr>
+        <w:t>, vì vậy nó đã được sử dụng trong xe ô tô chở khách, tàu thuyền, xe tải, và trên nhiều loại xe khác. Ngày nay giao thức CAN</w:t>
+      </w:r>
+      <w:proofErr w:type="gramStart"/>
+      <w:r>
+        <w:rPr>
+          <w:rFonts w:ascii="Times New Roman" w:hAnsi="Times New Roman" w:cs="Times New Roman"/>
+          <w:sz w:val="26"/>
+          <w:szCs w:val="26"/>
+        </w:rPr>
+        <w:t>  đang</w:t>
+      </w:r>
+      <w:proofErr w:type="gramEnd"/>
+      <w:r>
+        <w:rPr>
+          <w:rFonts w:ascii="Times New Roman" w:hAnsi="Times New Roman" w:cs="Times New Roman"/>
+          <w:sz w:val="26"/>
+          <w:szCs w:val="26"/>
+        </w:rPr>
+        <w:t xml:space="preserve"> được sử dụng trong nhiều lĩnh vực khác nhau trong các ứng dụng với tên gọi </w:t>
       </w:r>
       <w:r>
         <w:rPr>
@@ -10037,7 +10365,27 @@
           <w:sz w:val="26"/>
           <w:szCs w:val="26"/>
         </w:rPr>
-        <w:t>Hình 1.2 : BUS CAN với 3 node</w:t>
+        <w:t xml:space="preserve">Hình </w:t>
+      </w:r>
+      <w:proofErr w:type="gramStart"/>
+      <w:r>
+        <w:rPr>
+          <w:rFonts w:ascii="Times New Roman" w:hAnsi="Times New Roman" w:cs="Times New Roman"/>
+          <w:i/>
+          <w:sz w:val="26"/>
+          <w:szCs w:val="26"/>
+        </w:rPr>
+        <w:t>1.2 :</w:t>
+      </w:r>
+      <w:proofErr w:type="gramEnd"/>
+      <w:r>
+        <w:rPr>
+          <w:rFonts w:ascii="Times New Roman" w:hAnsi="Times New Roman" w:cs="Times New Roman"/>
+          <w:i/>
+          <w:sz w:val="26"/>
+          <w:szCs w:val="26"/>
+        </w:rPr>
+        <w:t xml:space="preserve"> BUS CAN với 3 node</w:t>
       </w:r>
     </w:p>
     <w:p>
@@ -10531,8 +10879,9 @@
           <w:szCs w:val="26"/>
           <w:shd w:val="clear" w:color="auto" w:fill="FFFFFF"/>
         </w:rPr>
-        <w:t xml:space="preserve">Hình 1.3 </w:t>
-      </w:r>
+        <w:t xml:space="preserve">Hình </w:t>
+      </w:r>
+      <w:proofErr w:type="gramStart"/>
       <w:r>
         <w:rPr>
           <w:rFonts w:ascii="Times New Roman" w:hAnsi="Times New Roman" w:cs="Times New Roman"/>
@@ -10542,7 +10891,30 @@
           <w:szCs w:val="26"/>
           <w:shd w:val="clear" w:color="auto" w:fill="FFFFFF"/>
         </w:rPr>
-        <w:t xml:space="preserve"> Sơ đồ khối mô tả giao tiếp hệ thống CAN BUS</w:t>
+        <w:t xml:space="preserve">1.3 </w:t>
+      </w:r>
+      <w:r>
+        <w:rPr>
+          <w:rFonts w:ascii="Times New Roman" w:hAnsi="Times New Roman" w:cs="Times New Roman"/>
+          <w:i/>
+          <w:color w:val="000000"/>
+          <w:sz w:val="26"/>
+          <w:szCs w:val="26"/>
+          <w:shd w:val="clear" w:color="auto" w:fill="FFFFFF"/>
+        </w:rPr>
+        <w:t xml:space="preserve"> Sơ</w:t>
+      </w:r>
+      <w:proofErr w:type="gramEnd"/>
+      <w:r>
+        <w:rPr>
+          <w:rFonts w:ascii="Times New Roman" w:hAnsi="Times New Roman" w:cs="Times New Roman"/>
+          <w:i/>
+          <w:color w:val="000000"/>
+          <w:sz w:val="26"/>
+          <w:szCs w:val="26"/>
+          <w:shd w:val="clear" w:color="auto" w:fill="FFFFFF"/>
+        </w:rPr>
+        <w:t xml:space="preserve"> đồ khối mô tả giao tiếp hệ thống CAN BUS</w:t>
       </w:r>
     </w:p>
     <w:p>
@@ -10693,6 +11065,7 @@
         </w:rPr>
         <w:t>Hình 1.4</w:t>
       </w:r>
+      <w:proofErr w:type="gramStart"/>
       <w:r>
         <w:rPr>
           <w:rStyle w:val="Manh"/>
@@ -10703,7 +11076,20 @@
           <w:szCs w:val="26"/>
           <w:bdr w:val="none" w:sz="0" w:space="0" w:color="auto" w:frame="1"/>
         </w:rPr>
-        <w:t>  Sơ đồ khối hệ thống CAN</w:t>
+        <w:t>  Sơ</w:t>
+      </w:r>
+      <w:proofErr w:type="gramEnd"/>
+      <w:r>
+        <w:rPr>
+          <w:rStyle w:val="Manh"/>
+          <w:rFonts w:ascii="Times New Roman" w:hAnsi="Times New Roman" w:cs="Times New Roman"/>
+          <w:b w:val="0"/>
+          <w:i/>
+          <w:sz w:val="26"/>
+          <w:szCs w:val="26"/>
+          <w:bdr w:val="none" w:sz="0" w:space="0" w:color="auto" w:frame="1"/>
+        </w:rPr>
+        <w:t xml:space="preserve"> đồ khối hệ thống CAN</w:t>
       </w:r>
       <w:r>
         <w:rPr>
@@ -10745,7 +11131,25 @@
           <w:szCs w:val="26"/>
         </w:rPr>
         <w:lastRenderedPageBreak/>
-        <w:t xml:space="preserve">Sau khi kết nối giữa ECU và Software , mô hình hệ thống sẽ gồm nhiều ECU được kết nối với nhau thông qua CAN BUS như là một hệ thống CAN thực tế hoàn chỉnh. </w:t>
+        <w:t xml:space="preserve">Sau khi kết nối giữa ECU và </w:t>
+      </w:r>
+      <w:proofErr w:type="gramStart"/>
+      <w:r>
+        <w:rPr>
+          <w:rFonts w:ascii="Times New Roman" w:eastAsia="Calibri" w:hAnsi="Times New Roman" w:cs="Times New Roman"/>
+          <w:sz w:val="26"/>
+          <w:szCs w:val="26"/>
+        </w:rPr>
+        <w:t>Software ,</w:t>
+      </w:r>
+      <w:proofErr w:type="gramEnd"/>
+      <w:r>
+        <w:rPr>
+          <w:rFonts w:ascii="Times New Roman" w:eastAsia="Calibri" w:hAnsi="Times New Roman" w:cs="Times New Roman"/>
+          <w:sz w:val="26"/>
+          <w:szCs w:val="26"/>
+        </w:rPr>
+        <w:t xml:space="preserve"> mô hình hệ thống sẽ gồm nhiều ECU được kết nối với nhau thông qua CAN BUS như là một hệ thống CAN thực tế hoàn chỉnh. </w:t>
       </w:r>
     </w:p>
     <w:p>
@@ -11042,7 +11446,25 @@
           <w:sz w:val="26"/>
           <w:szCs w:val="26"/>
         </w:rPr>
-        <w:t>Cấu hình hệ thống, cổng CAN nào đang hoạt động , tốc độ Baud…</w:t>
+        <w:t xml:space="preserve">Cấu hình hệ thống, cổng CAN nào đang hoạt </w:t>
+      </w:r>
+      <w:proofErr w:type="gramStart"/>
+      <w:r>
+        <w:rPr>
+          <w:rFonts w:ascii="Times New Roman" w:eastAsia="Calibri" w:hAnsi="Times New Roman" w:cs="Times New Roman"/>
+          <w:sz w:val="26"/>
+          <w:szCs w:val="26"/>
+        </w:rPr>
+        <w:t>động ,</w:t>
+      </w:r>
+      <w:proofErr w:type="gramEnd"/>
+      <w:r>
+        <w:rPr>
+          <w:rFonts w:ascii="Times New Roman" w:eastAsia="Calibri" w:hAnsi="Times New Roman" w:cs="Times New Roman"/>
+          <w:sz w:val="26"/>
+          <w:szCs w:val="26"/>
+        </w:rPr>
+        <w:t xml:space="preserve"> tốc độ Baud…</w:t>
       </w:r>
     </w:p>
     <w:p>
@@ -11111,7 +11533,25 @@
           <w:sz w:val="26"/>
           <w:szCs w:val="26"/>
         </w:rPr>
-        <w:t>Add/remove được các message vào trong IG. (interactive generator)</w:t>
+        <w:t>Add/remove được các message vào trong IG. (</w:t>
+      </w:r>
+      <w:proofErr w:type="gramStart"/>
+      <w:r>
+        <w:rPr>
+          <w:rFonts w:ascii="Times New Roman" w:eastAsia="Calibri" w:hAnsi="Times New Roman" w:cs="Times New Roman"/>
+          <w:sz w:val="26"/>
+          <w:szCs w:val="26"/>
+        </w:rPr>
+        <w:t>interactive</w:t>
+      </w:r>
+      <w:proofErr w:type="gramEnd"/>
+      <w:r>
+        <w:rPr>
+          <w:rFonts w:ascii="Times New Roman" w:eastAsia="Calibri" w:hAnsi="Times New Roman" w:cs="Times New Roman"/>
+          <w:sz w:val="26"/>
+          <w:szCs w:val="26"/>
+        </w:rPr>
+        <w:t xml:space="preserve"> generator)</w:t>
       </w:r>
       <w:r>
         <w:rPr>
@@ -11165,7 +11605,25 @@
           <w:sz w:val="26"/>
           <w:szCs w:val="26"/>
         </w:rPr>
-        <w:t>Trace window hiển thị các thuộc tính của message: ID, length, direction, data, signal value.</w:t>
+        <w:t xml:space="preserve">Trace window hiển thị các thuộc tính của message: ID, length, direction, data, </w:t>
+      </w:r>
+      <w:proofErr w:type="gramStart"/>
+      <w:r>
+        <w:rPr>
+          <w:rFonts w:ascii="Times New Roman" w:eastAsia="Calibri" w:hAnsi="Times New Roman" w:cs="Times New Roman"/>
+          <w:sz w:val="26"/>
+          <w:szCs w:val="26"/>
+        </w:rPr>
+        <w:t>signal</w:t>
+      </w:r>
+      <w:proofErr w:type="gramEnd"/>
+      <w:r>
+        <w:rPr>
+          <w:rFonts w:ascii="Times New Roman" w:eastAsia="Calibri" w:hAnsi="Times New Roman" w:cs="Times New Roman"/>
+          <w:sz w:val="26"/>
+          <w:szCs w:val="26"/>
+        </w:rPr>
+        <w:t xml:space="preserve"> value.</w:t>
       </w:r>
     </w:p>
     <w:p>
@@ -11467,7 +11925,25 @@
           <w:sz w:val="26"/>
           <w:szCs w:val="26"/>
         </w:rPr>
-        <w:t>: PC Driver có nhiệm vụ giao tiếp giữa hardware và software .Khi một device được kết nối với PC, driver nhận nhiệm vụ tạo ra vùng nhớ đệm thông qua các file descriptor. Khi ta muốn truyền một thông điệp từ PC xuống Hardware thì Driver sẽ nhận biết được thông điệp, sau đó ghi vào file descriptor tương ứng. Hardware sẽ đọc dữ liệu từ file descriptor và thực hiện nội dung thông điệp. Thông điệp phản hồi sẽ được truyền theo chiều ngược lại đến Software.</w:t>
+        <w:t xml:space="preserve">: PC Driver có nhiệm vụ giao tiếp giữa hardware và software .Khi một device được kết nối với PC, driver nhận nhiệm vụ tạo ra vùng nhớ đệm thông qua các file descriptor. Khi ta muốn truyền một thông điệp từ PC xuống Hardware thì Driver sẽ nhận biết được thông điệp, sau đó ghi vào file descriptor tương ứng. Hardware sẽ đọc dữ liệu từ file descriptor và thực hiện nội dung thông điệp. Thông điệp phản hồi sẽ được truyền </w:t>
+      </w:r>
+      <w:proofErr w:type="gramStart"/>
+      <w:r>
+        <w:rPr>
+          <w:rFonts w:ascii="Times New Roman" w:eastAsia="Calibri" w:hAnsi="Times New Roman" w:cs="Times New Roman"/>
+          <w:sz w:val="26"/>
+          <w:szCs w:val="26"/>
+        </w:rPr>
+        <w:t>theo</w:t>
+      </w:r>
+      <w:proofErr w:type="gramEnd"/>
+      <w:r>
+        <w:rPr>
+          <w:rFonts w:ascii="Times New Roman" w:eastAsia="Calibri" w:hAnsi="Times New Roman" w:cs="Times New Roman"/>
+          <w:sz w:val="26"/>
+          <w:szCs w:val="26"/>
+        </w:rPr>
+        <w:t xml:space="preserve"> chiều ngược lại đến Software.</w:t>
       </w:r>
     </w:p>
     <w:p>
@@ -11491,7 +11967,25 @@
           <w:sz w:val="26"/>
           <w:szCs w:val="26"/>
         </w:rPr>
-        <w:t xml:space="preserve">Nhận biết được thiết bị connect, disconnect thông qua cổng USB, đưa ra thông tin, trạng  thái của thiết bị. </w:t>
+        <w:t xml:space="preserve">Nhận biết được thiết bị connect, disconnect thông qua cổng USB, đưa ra thông tin, </w:t>
+      </w:r>
+      <w:proofErr w:type="gramStart"/>
+      <w:r>
+        <w:rPr>
+          <w:rFonts w:ascii="Times New Roman" w:eastAsia="Calibri" w:hAnsi="Times New Roman" w:cs="Times New Roman"/>
+          <w:sz w:val="26"/>
+          <w:szCs w:val="26"/>
+        </w:rPr>
+        <w:t>trạng  thái</w:t>
+      </w:r>
+      <w:proofErr w:type="gramEnd"/>
+      <w:r>
+        <w:rPr>
+          <w:rFonts w:ascii="Times New Roman" w:eastAsia="Calibri" w:hAnsi="Times New Roman" w:cs="Times New Roman"/>
+          <w:sz w:val="26"/>
+          <w:szCs w:val="26"/>
+        </w:rPr>
+        <w:t xml:space="preserve"> của thiết bị. </w:t>
       </w:r>
     </w:p>
     <w:p>
@@ -11618,7 +12112,27 @@
           <w:bCs w:val="0"/>
           <w:szCs w:val="26"/>
         </w:rPr>
-        <w:t>Qua chương này, hiểu rõ được tổng quan về hệ thống mô phỏng CAN Bus, cách thức hoạt động cũng như các thành phần chính của hệ thống. Chương tiếp theo sẽ trình bày cụ thể hơn về phần thực hiện Phần mềm cơ sở dữ liệu CAN của chúng tôi.</w:t>
+        <w:t xml:space="preserve">Qua chương này, hiểu rõ được tổng quan về hệ thống mô phỏng CAN Bus, cách thức hoạt động cũng như các thành phần chính của hệ thống. Chương tiếp </w:t>
+      </w:r>
+      <w:proofErr w:type="gramStart"/>
+      <w:r>
+        <w:rPr>
+          <w:rStyle w:val="u1Char"/>
+          <w:rFonts w:cs="Times New Roman"/>
+          <w:bCs w:val="0"/>
+          <w:szCs w:val="26"/>
+        </w:rPr>
+        <w:t>theo</w:t>
+      </w:r>
+      <w:proofErr w:type="gramEnd"/>
+      <w:r>
+        <w:rPr>
+          <w:rStyle w:val="u1Char"/>
+          <w:rFonts w:cs="Times New Roman"/>
+          <w:bCs w:val="0"/>
+          <w:szCs w:val="26"/>
+        </w:rPr>
+        <w:t xml:space="preserve"> sẽ trình bày cụ thể hơn về phần thực hiện Phần mềm cơ sở dữ liệu CAN của chúng tôi.</w:t>
       </w:r>
     </w:p>
     <w:p>
@@ -12008,7 +12522,25 @@
           <w:sz w:val="26"/>
           <w:szCs w:val="26"/>
         </w:rPr>
-        <w:t xml:space="preserve">Trong mỗi node mạng sẽ phân biệt 2 loại message: Tx message và Rx message tương ứng với thông điệp phát đi và nhân được từ mỗi ECU. </w:t>
+        <w:t xml:space="preserve">Trong mỗi node mạng sẽ phân biệt 2 loại message: </w:t>
+      </w:r>
+      <w:proofErr w:type="gramStart"/>
+      <w:r>
+        <w:rPr>
+          <w:rFonts w:ascii="Times New Roman" w:hAnsi="Times New Roman" w:cs="Times New Roman"/>
+          <w:sz w:val="26"/>
+          <w:szCs w:val="26"/>
+        </w:rPr>
+        <w:t>Tx</w:t>
+      </w:r>
+      <w:proofErr w:type="gramEnd"/>
+      <w:r>
+        <w:rPr>
+          <w:rFonts w:ascii="Times New Roman" w:hAnsi="Times New Roman" w:cs="Times New Roman"/>
+          <w:sz w:val="26"/>
+          <w:szCs w:val="26"/>
+        </w:rPr>
+        <w:t xml:space="preserve"> message và Rx message tương ứng với thông điệp phát đi và nhân được từ mỗi ECU. </w:t>
       </w:r>
     </w:p>
     <w:p>
@@ -12124,7 +12656,43 @@
           <w:sz w:val="26"/>
           <w:szCs w:val="26"/>
         </w:rPr>
-        <w:t>Đặc trưng cơ bản của lập trình tuyến tính là tư duy theo lối tuần tự. Chương trình sẽ được thực hiện từ đầu đến cuối, lệnh này kế tiếp lệnh kia cho đến hết chương trình.</w:t>
+        <w:t xml:space="preserve">Đặc trưng cơ bản của lập trình tuyến tính là tư duy </w:t>
+      </w:r>
+      <w:proofErr w:type="gramStart"/>
+      <w:r>
+        <w:rPr>
+          <w:rFonts w:ascii="Times New Roman" w:hAnsi="Times New Roman" w:cs="Times New Roman"/>
+          <w:sz w:val="26"/>
+          <w:szCs w:val="26"/>
+        </w:rPr>
+        <w:t>theo</w:t>
+      </w:r>
+      <w:proofErr w:type="gramEnd"/>
+      <w:r>
+        <w:rPr>
+          <w:rFonts w:ascii="Times New Roman" w:hAnsi="Times New Roman" w:cs="Times New Roman"/>
+          <w:sz w:val="26"/>
+          <w:szCs w:val="26"/>
+        </w:rPr>
+        <w:t xml:space="preserve"> lối tuần tự. Chương trình sẽ được thực hiện từ đầu đến cuối, lệnh này kế tiếp lệnh </w:t>
+      </w:r>
+      <w:proofErr w:type="gramStart"/>
+      <w:r>
+        <w:rPr>
+          <w:rFonts w:ascii="Times New Roman" w:hAnsi="Times New Roman" w:cs="Times New Roman"/>
+          <w:sz w:val="26"/>
+          <w:szCs w:val="26"/>
+        </w:rPr>
+        <w:t>kia</w:t>
+      </w:r>
+      <w:proofErr w:type="gramEnd"/>
+      <w:r>
+        <w:rPr>
+          <w:rFonts w:ascii="Times New Roman" w:hAnsi="Times New Roman" w:cs="Times New Roman"/>
+          <w:sz w:val="26"/>
+          <w:szCs w:val="26"/>
+        </w:rPr>
+        <w:t xml:space="preserve"> cho đến hết chương trình.</w:t>
       </w:r>
     </w:p>
     <w:p>
@@ -12162,7 +12730,25 @@
           <w:sz w:val="26"/>
           <w:szCs w:val="26"/>
         </w:rPr>
-        <w:t>- Đơn giản: chương trình được thực hiện theo lối tuần tự, không phức tạp</w:t>
+        <w:t xml:space="preserve">- Đơn giản: chương trình được thực hiện </w:t>
+      </w:r>
+      <w:proofErr w:type="gramStart"/>
+      <w:r>
+        <w:rPr>
+          <w:rFonts w:ascii="Times New Roman" w:hAnsi="Times New Roman" w:cs="Times New Roman"/>
+          <w:sz w:val="26"/>
+          <w:szCs w:val="26"/>
+        </w:rPr>
+        <w:t>theo</w:t>
+      </w:r>
+      <w:proofErr w:type="gramEnd"/>
+      <w:r>
+        <w:rPr>
+          <w:rFonts w:ascii="Times New Roman" w:hAnsi="Times New Roman" w:cs="Times New Roman"/>
+          <w:sz w:val="26"/>
+          <w:szCs w:val="26"/>
+        </w:rPr>
+        <w:t xml:space="preserve"> lối tuần tự, không phức tạp</w:t>
       </w:r>
     </w:p>
     <w:p>
@@ -12362,8 +12948,9 @@
           <w:szCs w:val="26"/>
           <w:shd w:val="clear" w:color="auto" w:fill="FFFFFF"/>
         </w:rPr>
-        <w:t xml:space="preserve">) chia một chương trình lớn thành các khối chức năng hay hàm (thủ tục) đủ nhỏ để dễ lập trình và kiểm tra. Mỗi hàm có một điểm bắt đầu và một điểm kết thúc và có dữ liệu và logic riêng. Trong một hệ thống chương trình, các biến có các phạm vi nhìn thấy nhất định. Trong chương trình, các hàm làm việc độc lập với nhau. Dữ liệu được chuyển đổi qua lại thông qua các tham số gọi hàm. Việc chia chương trình thành các hàm cho phép nhiều người có thể tham gia vào việc xây dựng chương trình. Mỗi người xây dựng một hay </w:t>
-      </w:r>
+        <w:t xml:space="preserve">) chia một chương trình lớn thành các khối chức năng hay hàm (thủ tục) đủ nhỏ để dễ lập trình và kiểm tra. Mỗi hàm có một điểm bắt đầu và một điểm kết thúc và có dữ liệu và logic riêng. Trong một hệ thống chương trình, các biến có các phạm </w:t>
+      </w:r>
+      <w:proofErr w:type="gramStart"/>
       <w:r>
         <w:rPr>
           <w:rFonts w:ascii="Times New Roman" w:hAnsi="Times New Roman" w:cs="Times New Roman"/>
@@ -12371,8 +12958,47 @@
           <w:szCs w:val="26"/>
           <w:shd w:val="clear" w:color="auto" w:fill="FFFFFF"/>
         </w:rPr>
+        <w:t>vi</w:t>
+      </w:r>
+      <w:proofErr w:type="gramEnd"/>
+      <w:r>
+        <w:rPr>
+          <w:rFonts w:ascii="Times New Roman" w:hAnsi="Times New Roman" w:cs="Times New Roman"/>
+          <w:sz w:val="26"/>
+          <w:szCs w:val="26"/>
+          <w:shd w:val="clear" w:color="auto" w:fill="FFFFFF"/>
+        </w:rPr>
+        <w:t xml:space="preserve"> nhìn thấy nhất định. Trong chương trình, các hàm làm việc độc lập với nhau. Dữ liệu được chuyển đổi qua lại thông qua các tham số gọi hàm. Việc chia chương trình thành các hàm cho phép nhiều người có thể tham gia vào việc xây dựng chương trình. Mỗi người xây dựng một hay </w:t>
+      </w:r>
+      <w:r>
+        <w:rPr>
+          <w:rFonts w:ascii="Times New Roman" w:hAnsi="Times New Roman" w:cs="Times New Roman"/>
+          <w:sz w:val="26"/>
+          <w:szCs w:val="26"/>
+          <w:shd w:val="clear" w:color="auto" w:fill="FFFFFF"/>
+        </w:rPr>
         <w:lastRenderedPageBreak/>
-        <w:t>một số các hàm độc lập với nhau. Phương pháp này dẫn đến một khái niệm mới – sự trừu tượng hóa. Sự trừu tượng hóa có thể xem như khả năng quan sát một sự việc mà không cần xem xét đến các chi tiết bên trong của nó. Trong một chương trình thủ tục, chúng ta chỉ cần biết một hàm nào đó có thể làm được những công việc cụ thể gì là đủ. Còn làm thế nào để thực hiện công việc đó là không quan trọng, chừng nào hàm còn tin cậy được thì còn có thể dùng nó mà không cần phải biết nó thực hiện đúng đắn chức năng của mình như thế nào. Điều này gọi là sự trừu tượng hóa theo chức năng (</w:t>
+        <w:t xml:space="preserve">một số các hàm độc lập với nhau. Phương pháp này dẫn đến một khái niệm mới – sự trừu tượng hóa. Sự trừu tượng hóa có thể xem như khả năng quan sát một sự việc mà không cần xem xét đến các chi tiết bên trong của nó. Trong một chương trình thủ tục, chúng ta chỉ cần biết một hàm nào đó có thể làm được những công việc cụ thể gì là đủ. Còn làm thế nào để thực hiện công việc đó là không quan trọng, chừng nào hàm còn tin cậy được thì còn có thể dùng nó mà không cần phải biết nó thực hiện đúng đắn chức năng của mình như thế nào. Điều này gọi là sự trừu tượng hóa </w:t>
+      </w:r>
+      <w:proofErr w:type="gramStart"/>
+      <w:r>
+        <w:rPr>
+          <w:rFonts w:ascii="Times New Roman" w:hAnsi="Times New Roman" w:cs="Times New Roman"/>
+          <w:sz w:val="26"/>
+          <w:szCs w:val="26"/>
+          <w:shd w:val="clear" w:color="auto" w:fill="FFFFFF"/>
+        </w:rPr>
+        <w:t>theo</w:t>
+      </w:r>
+      <w:proofErr w:type="gramEnd"/>
+      <w:r>
+        <w:rPr>
+          <w:rFonts w:ascii="Times New Roman" w:hAnsi="Times New Roman" w:cs="Times New Roman"/>
+          <w:sz w:val="26"/>
+          <w:szCs w:val="26"/>
+          <w:shd w:val="clear" w:color="auto" w:fill="FFFFFF"/>
+        </w:rPr>
+        <w:t xml:space="preserve"> chức năng (</w:t>
       </w:r>
       <w:r>
         <w:rPr>
@@ -12639,7 +13265,25 @@
           <w:sz w:val="26"/>
           <w:szCs w:val="26"/>
         </w:rPr>
-        <w:t>Các chương trình con có thể được gọi trong chương trình chính để thực hiện theo một thứ tự bất kì, tùy thuộc vào giải thuật mà không phụ thuộc vào thứ tự khai báo các chương trình con.</w:t>
+        <w:t xml:space="preserve">Các chương trình con có thể được gọi trong chương trình chính để thực hiện </w:t>
+      </w:r>
+      <w:proofErr w:type="gramStart"/>
+      <w:r>
+        <w:rPr>
+          <w:rFonts w:ascii="Times New Roman" w:hAnsi="Times New Roman" w:cs="Times New Roman"/>
+          <w:sz w:val="26"/>
+          <w:szCs w:val="26"/>
+        </w:rPr>
+        <w:t>theo</w:t>
+      </w:r>
+      <w:proofErr w:type="gramEnd"/>
+      <w:r>
+        <w:rPr>
+          <w:rFonts w:ascii="Times New Roman" w:hAnsi="Times New Roman" w:cs="Times New Roman"/>
+          <w:sz w:val="26"/>
+          <w:szCs w:val="26"/>
+        </w:rPr>
+        <w:t xml:space="preserve"> một thứ tự bất kì, tùy thuộc vào giải thuật mà không phụ thuộc vào thứ tự khai báo các chương trình con.</w:t>
       </w:r>
     </w:p>
     <w:p>
@@ -12769,7 +13413,25 @@
           <w:szCs w:val="26"/>
         </w:rPr>
         <w:lastRenderedPageBreak/>
-        <w:t>Không phù hợp với phần mềm lớn: tư duy cấu trúc chỉ phù hợp với các bài toán nhỏ, nằm trong phạm vi một module của chương trình.Với các dự án phần mềm lớn, lập trình hướng cấu trúc tỏ ra không hiệu qủa.</w:t>
+        <w:t xml:space="preserve">Không phù hợp với phần mềm lớn: tư duy cấu trúc chỉ phù hợp với các bài toán nhỏ, nằm trong phạm </w:t>
+      </w:r>
+      <w:proofErr w:type="gramStart"/>
+      <w:r>
+        <w:rPr>
+          <w:rFonts w:ascii="Times New Roman" w:hAnsi="Times New Roman" w:cs="Times New Roman"/>
+          <w:sz w:val="26"/>
+          <w:szCs w:val="26"/>
+        </w:rPr>
+        <w:t>vi</w:t>
+      </w:r>
+      <w:proofErr w:type="gramEnd"/>
+      <w:r>
+        <w:rPr>
+          <w:rFonts w:ascii="Times New Roman" w:hAnsi="Times New Roman" w:cs="Times New Roman"/>
+          <w:sz w:val="26"/>
+          <w:szCs w:val="26"/>
+        </w:rPr>
+        <w:t xml:space="preserve"> một module của chương trình.Với các dự án phần mềm lớn, lập trình hướng cấu trúc tỏ ra không hiệu qủa.</w:t>
       </w:r>
     </w:p>
     <w:p>
@@ -13037,7 +13699,25 @@
           <w:sz w:val="26"/>
           <w:szCs w:val="26"/>
         </w:rPr>
-        <w:t>Các dữ liệu được đóng gói vào trong đối tượng. Mỗi đối tượng có một phạm vi truy nhập riêng.</w:t>
+        <w:t xml:space="preserve">Các dữ liệu được đóng gói vào trong đối tượng. Mỗi đối tượng có một phạm </w:t>
+      </w:r>
+      <w:proofErr w:type="gramStart"/>
+      <w:r>
+        <w:rPr>
+          <w:rFonts w:ascii="Times New Roman" w:hAnsi="Times New Roman" w:cs="Times New Roman"/>
+          <w:sz w:val="26"/>
+          <w:szCs w:val="26"/>
+        </w:rPr>
+        <w:t>vi</w:t>
+      </w:r>
+      <w:proofErr w:type="gramEnd"/>
+      <w:r>
+        <w:rPr>
+          <w:rFonts w:ascii="Times New Roman" w:hAnsi="Times New Roman" w:cs="Times New Roman"/>
+          <w:sz w:val="26"/>
+          <w:szCs w:val="26"/>
+        </w:rPr>
+        <w:t xml:space="preserve"> truy nhập riêng.</w:t>
       </w:r>
     </w:p>
     <w:p>
@@ -13334,7 +14014,25 @@
           <w:sz w:val="26"/>
           <w:szCs w:val="26"/>
         </w:rPr>
-        <w:t>Linux là hệ điều hành mô phỏng Unix, được xây dựng trên phần nhân (kernel) và các gói phần mềm mã nguồn mở. Linux được công bố dưới bản quyền của GPL (General Public Licence).</w:t>
+        <w:t xml:space="preserve">Linux là hệ điều hành mô phỏng </w:t>
+      </w:r>
+      <w:proofErr w:type="gramStart"/>
+      <w:r>
+        <w:rPr>
+          <w:rFonts w:ascii="Times New Roman" w:hAnsi="Times New Roman" w:cs="Times New Roman"/>
+          <w:sz w:val="26"/>
+          <w:szCs w:val="26"/>
+        </w:rPr>
+        <w:t>Unix</w:t>
+      </w:r>
+      <w:proofErr w:type="gramEnd"/>
+      <w:r>
+        <w:rPr>
+          <w:rFonts w:ascii="Times New Roman" w:hAnsi="Times New Roman" w:cs="Times New Roman"/>
+          <w:sz w:val="26"/>
+          <w:szCs w:val="26"/>
+        </w:rPr>
+        <w:t>, được xây dựng trên phần nhân (kernel) và các gói phần mềm mã nguồn mở. Linux được công bố dưới bản quyền của GPL (General Public Licence).</w:t>
       </w:r>
     </w:p>
     <w:p>
@@ -13472,25 +14170,61 @@
           <w:sz w:val="26"/>
           <w:szCs w:val="26"/>
         </w:rPr>
-        <w:t>Giống như Unix, Linux gồm 3 thành phần chính: kernel, shell và cấu trúc tệp. Kernel là chương trình nhân, chạy các chương trình và quản lý các thiết bị phần cứng như đĩa và máy in.</w:t>
-      </w:r>
-    </w:p>
-    <w:p>
-      <w:pPr>
-        <w:spacing w:after="0" w:line="360" w:lineRule="auto"/>
-        <w:rPr>
-          <w:rFonts w:ascii="Times New Roman" w:hAnsi="Times New Roman" w:cs="Times New Roman"/>
-          <w:sz w:val="26"/>
-          <w:szCs w:val="26"/>
-        </w:rPr>
-      </w:pPr>
-      <w:r>
-        <w:rPr>
-          <w:rFonts w:ascii="Times New Roman" w:hAnsi="Times New Roman" w:cs="Times New Roman"/>
-          <w:sz w:val="26"/>
-          <w:szCs w:val="26"/>
-        </w:rPr>
-        <w:t>Shell (môi trường) cung cấp giao diện cho người sử dụng, còn được mô tả như một bộ biên dịch. Shell nhận các câu lệnh từ người sử dụng và gửi các câu lệnh đó cho nhân thực hiện. Nhiều shell được phát triển. Linux cung cấp một số shell như: desktops, windows manager, và môi trường dòng lệnh. Hiện nay chủ yếu tồn tại 3 shell: Bourne, Korn và C shell. Bourne được phát triển tại phòng thí nghiệm Bell, C shell được phát triển cho phiên bản BSD của UNIX, Korn shell là phiên bản cải tiến của Bourne shell. Những phiên bản hiện nay của Unix, bao gồm cả Linux, tích hợp cả 3 shell trên.</w:t>
+        <w:t xml:space="preserve">Giống như </w:t>
+      </w:r>
+      <w:proofErr w:type="gramStart"/>
+      <w:r>
+        <w:rPr>
+          <w:rFonts w:ascii="Times New Roman" w:hAnsi="Times New Roman" w:cs="Times New Roman"/>
+          <w:sz w:val="26"/>
+          <w:szCs w:val="26"/>
+        </w:rPr>
+        <w:t>Unix</w:t>
+      </w:r>
+      <w:proofErr w:type="gramEnd"/>
+      <w:r>
+        <w:rPr>
+          <w:rFonts w:ascii="Times New Roman" w:hAnsi="Times New Roman" w:cs="Times New Roman"/>
+          <w:sz w:val="26"/>
+          <w:szCs w:val="26"/>
+        </w:rPr>
+        <w:t>, Linux gồm 3 thành phần chính: kernel, shell và cấu trúc tệp. Kernel là chương trình nhân, chạy các chương trình và quản lý các thiết bị phần cứng như đĩa và máy in.</w:t>
+      </w:r>
+    </w:p>
+    <w:p>
+      <w:pPr>
+        <w:spacing w:after="0" w:line="360" w:lineRule="auto"/>
+        <w:rPr>
+          <w:rFonts w:ascii="Times New Roman" w:hAnsi="Times New Roman" w:cs="Times New Roman"/>
+          <w:sz w:val="26"/>
+          <w:szCs w:val="26"/>
+        </w:rPr>
+      </w:pPr>
+      <w:r>
+        <w:rPr>
+          <w:rFonts w:ascii="Times New Roman" w:hAnsi="Times New Roman" w:cs="Times New Roman"/>
+          <w:sz w:val="26"/>
+          <w:szCs w:val="26"/>
+        </w:rPr>
+        <w:t xml:space="preserve">Shell (môi trường) cung cấp giao diện cho người sử dụng, còn được mô tả như một bộ biên dịch. Shell nhận các câu lệnh từ người sử dụng và gửi các câu lệnh đó cho nhân thực hiện. Nhiều shell được phát triển. Linux cung cấp một số shell như: desktops, windows manager, và môi trường dòng lệnh. Hiện nay chủ yếu tồn tại 3 shell: Bourne, Korn và C shell. Bourne được phát triển tại phòng thí nghiệm Bell, C shell được phát triển cho phiên bản BSD của UNIX, Korn shell là phiên bản cải tiến của Bourne shell. Những phiên bản hiện nay của </w:t>
+      </w:r>
+      <w:proofErr w:type="gramStart"/>
+      <w:r>
+        <w:rPr>
+          <w:rFonts w:ascii="Times New Roman" w:hAnsi="Times New Roman" w:cs="Times New Roman"/>
+          <w:sz w:val="26"/>
+          <w:szCs w:val="26"/>
+        </w:rPr>
+        <w:t>Unix</w:t>
+      </w:r>
+      <w:proofErr w:type="gramEnd"/>
+      <w:r>
+        <w:rPr>
+          <w:rFonts w:ascii="Times New Roman" w:hAnsi="Times New Roman" w:cs="Times New Roman"/>
+          <w:sz w:val="26"/>
+          <w:szCs w:val="26"/>
+        </w:rPr>
+        <w:t>, bao gồm cả Linux, tích hợp cả 3 shell trên.</w:t>
       </w:r>
     </w:p>
     <w:p>
@@ -13509,7 +14243,115 @@
           <w:szCs w:val="26"/>
         </w:rPr>
         <w:lastRenderedPageBreak/>
-        <w:t xml:space="preserve"> Cấu trúc tệp quy định cách lưu trữ các tệp trên đĩa. Tệp được nhóm trong các thư mục. Mỗi thư mục có thể chứa tệp và các thư mục con khác. Một số thư mục là các thư mục chuẩn do hệ thống sử dụng. Người dùng có thể tạo các tệp/thư mục của riêng mình cũng như dịch chuyển các tệp giữa các thư mục đó. Hơn nữa, với Linux người dùng có thể thiết lập quyền truy nhập tệp/thư mục, cho phép hay hạn chế một người dùng hoặc một nhóm truy nhập tệp. Các thư mục trong Linux được tổ chức theo cấu trúc cây, bắt đầu bằng một thư mục gốc (root). Các thư mục khác được phân nhánh từ thư mục này. Kernel, shell và cấu trúc tệp cấu thành nên cấu trúc hệ điều hành. Với những thành phần trên người dùng có thể chạy chương trình, quản lý tệp, và tương tác với hệ thống.</w:t>
+        <w:t xml:space="preserve"> Cấu trúc tệp quy định cách lưu trữ các tệp trên đĩa. Tệp được nhóm trong các </w:t>
+      </w:r>
+      <w:proofErr w:type="gramStart"/>
+      <w:r>
+        <w:rPr>
+          <w:rFonts w:ascii="Times New Roman" w:hAnsi="Times New Roman" w:cs="Times New Roman"/>
+          <w:sz w:val="26"/>
+          <w:szCs w:val="26"/>
+        </w:rPr>
+        <w:t>thư</w:t>
+      </w:r>
+      <w:proofErr w:type="gramEnd"/>
+      <w:r>
+        <w:rPr>
+          <w:rFonts w:ascii="Times New Roman" w:hAnsi="Times New Roman" w:cs="Times New Roman"/>
+          <w:sz w:val="26"/>
+          <w:szCs w:val="26"/>
+        </w:rPr>
+        <w:t xml:space="preserve"> mục. Mỗi </w:t>
+      </w:r>
+      <w:proofErr w:type="gramStart"/>
+      <w:r>
+        <w:rPr>
+          <w:rFonts w:ascii="Times New Roman" w:hAnsi="Times New Roman" w:cs="Times New Roman"/>
+          <w:sz w:val="26"/>
+          <w:szCs w:val="26"/>
+        </w:rPr>
+        <w:t>thư</w:t>
+      </w:r>
+      <w:proofErr w:type="gramEnd"/>
+      <w:r>
+        <w:rPr>
+          <w:rFonts w:ascii="Times New Roman" w:hAnsi="Times New Roman" w:cs="Times New Roman"/>
+          <w:sz w:val="26"/>
+          <w:szCs w:val="26"/>
+        </w:rPr>
+        <w:t xml:space="preserve"> mục có thể chứa tệp và các thư mục con khác. Một số </w:t>
+      </w:r>
+      <w:proofErr w:type="gramStart"/>
+      <w:r>
+        <w:rPr>
+          <w:rFonts w:ascii="Times New Roman" w:hAnsi="Times New Roman" w:cs="Times New Roman"/>
+          <w:sz w:val="26"/>
+          <w:szCs w:val="26"/>
+        </w:rPr>
+        <w:t>thư</w:t>
+      </w:r>
+      <w:proofErr w:type="gramEnd"/>
+      <w:r>
+        <w:rPr>
+          <w:rFonts w:ascii="Times New Roman" w:hAnsi="Times New Roman" w:cs="Times New Roman"/>
+          <w:sz w:val="26"/>
+          <w:szCs w:val="26"/>
+        </w:rPr>
+        <w:t xml:space="preserve"> mục là các thư mục chuẩn do hệ thống sử dụng. Người dùng có thể tạo các tệp/thư mục của riêng mình cũng như dịch chuyển các tệp giữa các </w:t>
+      </w:r>
+      <w:proofErr w:type="gramStart"/>
+      <w:r>
+        <w:rPr>
+          <w:rFonts w:ascii="Times New Roman" w:hAnsi="Times New Roman" w:cs="Times New Roman"/>
+          <w:sz w:val="26"/>
+          <w:szCs w:val="26"/>
+        </w:rPr>
+        <w:t>thư</w:t>
+      </w:r>
+      <w:proofErr w:type="gramEnd"/>
+      <w:r>
+        <w:rPr>
+          <w:rFonts w:ascii="Times New Roman" w:hAnsi="Times New Roman" w:cs="Times New Roman"/>
+          <w:sz w:val="26"/>
+          <w:szCs w:val="26"/>
+        </w:rPr>
+        <w:t xml:space="preserve"> mục đó. Hơn nữa, với Linux người dùng có thể thiết lập quyền truy nhập tệp/thư mục, cho phép hay hạn chế một người dùng hoặc một nhóm truy nhập tệp. Các </w:t>
+      </w:r>
+      <w:proofErr w:type="gramStart"/>
+      <w:r>
+        <w:rPr>
+          <w:rFonts w:ascii="Times New Roman" w:hAnsi="Times New Roman" w:cs="Times New Roman"/>
+          <w:sz w:val="26"/>
+          <w:szCs w:val="26"/>
+        </w:rPr>
+        <w:t>thư</w:t>
+      </w:r>
+      <w:proofErr w:type="gramEnd"/>
+      <w:r>
+        <w:rPr>
+          <w:rFonts w:ascii="Times New Roman" w:hAnsi="Times New Roman" w:cs="Times New Roman"/>
+          <w:sz w:val="26"/>
+          <w:szCs w:val="26"/>
+        </w:rPr>
+        <w:t xml:space="preserve"> mục trong Linux được tổ chức theo cấu trúc cây, bắt đầu bằng một thư mục gốc (root). Các </w:t>
+      </w:r>
+      <w:proofErr w:type="gramStart"/>
+      <w:r>
+        <w:rPr>
+          <w:rFonts w:ascii="Times New Roman" w:hAnsi="Times New Roman" w:cs="Times New Roman"/>
+          <w:sz w:val="26"/>
+          <w:szCs w:val="26"/>
+        </w:rPr>
+        <w:t>thư</w:t>
+      </w:r>
+      <w:proofErr w:type="gramEnd"/>
+      <w:r>
+        <w:rPr>
+          <w:rFonts w:ascii="Times New Roman" w:hAnsi="Times New Roman" w:cs="Times New Roman"/>
+          <w:sz w:val="26"/>
+          <w:szCs w:val="26"/>
+        </w:rPr>
+        <w:t xml:space="preserve"> mục khác được phân nhánh từ thư mục này. Kernel, shell và cấu trúc tệp cấu thành nên cấu trúc hệ điều hành. Với những thành phần trên người dùng có thể chạy chương trình, quản lý tệp, và tương tác với hệ thống.</w:t>
       </w:r>
     </w:p>
     <w:p>
@@ -13731,7 +14573,25 @@
           <w:szCs w:val="26"/>
         </w:rPr>
         <w:lastRenderedPageBreak/>
-        <w:t>tắc vẫn có thể chạy được). Nguyên nhân là Linux được rất nhiều lập trình viên ở nhiều môi trường khác nhau cùng phát triển (không như Windows chỉ do Microsoft phát triển) và bạn sẽ bắt gặp nhiều người có "cùng cảnh ngộ" như mình và dễ dàng tìm được các driver tương ứng với thiết bị của mình. Tính chất này hoàn toàn trái ngược với Windows. Mỗi khi có một phiên bản Windows mới ra đời thì bao giờ kèm theo đó cũng là một cơn khát về phần cứng vì HĐH mới thường không hỗ trợ các thiết bị quá cũ.</w:t>
+        <w:t xml:space="preserve">tắc vẫn có thể chạy được). Nguyên nhân là Linux được rất nhiều lập trình viên ở nhiều môi trường khác nhau cùng phát triển (không như Windows chỉ do Microsoft phát triển) và bạn sẽ bắt gặp nhiều người có "cùng cảnh ngộ" như mình và dễ dàng tìm được các driver tương ứng với thiết bị của mình. Tính chất này hoàn toàn trái ngược với Windows. Mỗi khi có một phiên bản Windows mới ra đời thì bao giờ kèm </w:t>
+      </w:r>
+      <w:proofErr w:type="gramStart"/>
+      <w:r>
+        <w:rPr>
+          <w:rFonts w:ascii="Times New Roman" w:hAnsi="Times New Roman" w:cs="Times New Roman"/>
+          <w:sz w:val="26"/>
+          <w:szCs w:val="26"/>
+        </w:rPr>
+        <w:t>theo</w:t>
+      </w:r>
+      <w:proofErr w:type="gramEnd"/>
+      <w:r>
+        <w:rPr>
+          <w:rFonts w:ascii="Times New Roman" w:hAnsi="Times New Roman" w:cs="Times New Roman"/>
+          <w:sz w:val="26"/>
+          <w:szCs w:val="26"/>
+        </w:rPr>
+        <w:t xml:space="preserve"> đó cũng là một cơn khát về phần cứng vì HĐH mới thường không hỗ trợ các thiết bị quá cũ.</w:t>
       </w:r>
     </w:p>
     <w:p>
@@ -13771,7 +14631,27 @@
           <w:sz w:val="26"/>
           <w:szCs w:val="26"/>
         </w:rPr>
-        <w:t>2.4.2.1. Giới thiệu chung về QT Framework:</w:t>
+        <w:t xml:space="preserve">2.4.2.1. Giới thiệu </w:t>
+      </w:r>
+      <w:proofErr w:type="gramStart"/>
+      <w:r>
+        <w:rPr>
+          <w:rFonts w:ascii="Times New Roman" w:hAnsi="Times New Roman" w:cs="Times New Roman"/>
+          <w:color w:val="000000" w:themeColor="text1"/>
+          <w:sz w:val="26"/>
+          <w:szCs w:val="26"/>
+        </w:rPr>
+        <w:t>chung</w:t>
+      </w:r>
+      <w:proofErr w:type="gramEnd"/>
+      <w:r>
+        <w:rPr>
+          <w:rFonts w:ascii="Times New Roman" w:hAnsi="Times New Roman" w:cs="Times New Roman"/>
+          <w:color w:val="000000" w:themeColor="text1"/>
+          <w:sz w:val="26"/>
+          <w:szCs w:val="26"/>
+        </w:rPr>
+        <w:t xml:space="preserve"> về QT Framework:</w:t>
       </w:r>
     </w:p>
     <w:p>
@@ -13795,7 +14675,25 @@
           <w:sz w:val="26"/>
           <w:szCs w:val="26"/>
         </w:rPr>
-        <w:t>Định nghĩa framework: Là một thư viên các lớp được xây dựng hoàn chỉnh, là nền tảng để phát triển các phần mềm ứng dụng. Thay vì tự tay viết tất cả mã cho các lớp , hàm cho toàn bộ dự án phần mềm của mình, các lập trình viên dùng framework để tiết kiệm thời gian và công sức nhưng vẫn đạt hiệu quả mong muốn bằng cách kế thừa các lớp có sẵn từ các thư viện trong framework</w:t>
+        <w:t xml:space="preserve">Định nghĩa framework: Là một </w:t>
+      </w:r>
+      <w:proofErr w:type="gramStart"/>
+      <w:r>
+        <w:rPr>
+          <w:rFonts w:ascii="Times New Roman" w:hAnsi="Times New Roman" w:cs="Times New Roman"/>
+          <w:sz w:val="26"/>
+          <w:szCs w:val="26"/>
+        </w:rPr>
+        <w:t>thư</w:t>
+      </w:r>
+      <w:proofErr w:type="gramEnd"/>
+      <w:r>
+        <w:rPr>
+          <w:rFonts w:ascii="Times New Roman" w:hAnsi="Times New Roman" w:cs="Times New Roman"/>
+          <w:sz w:val="26"/>
+          <w:szCs w:val="26"/>
+        </w:rPr>
+        <w:t xml:space="preserve"> viên các lớp được xây dựng hoàn chỉnh, là nền tảng để phát triển các phần mềm ứng dụng. Thay vì tự tay viết tất cả mã cho các lớp , hàm cho toàn bộ dự án phần mềm của mình, các lập trình viên dùng framework để tiết kiệm thời gian và công sức nhưng vẫn đạt hiệu quả mong muốn bằng cách kế thừa các lớp có sẵn từ các thư viện trong framework</w:t>
       </w:r>
     </w:p>
     <w:p>
@@ -13897,7 +14795,29 @@
           <w:sz w:val="26"/>
           <w:szCs w:val="26"/>
         </w:rPr>
-        <w:t>Hình 2.2  Mô hình tổng quan Qt framework</w:t>
+        <w:t xml:space="preserve">Hình </w:t>
+      </w:r>
+      <w:proofErr w:type="gramStart"/>
+      <w:r>
+        <w:rPr>
+          <w:rFonts w:ascii="Times New Roman" w:hAnsi="Times New Roman" w:cs="Times New Roman"/>
+          <w:i/>
+          <w:color w:val="000000" w:themeColor="text1"/>
+          <w:sz w:val="26"/>
+          <w:szCs w:val="26"/>
+        </w:rPr>
+        <w:t>2.2  Mô</w:t>
+      </w:r>
+      <w:proofErr w:type="gramEnd"/>
+      <w:r>
+        <w:rPr>
+          <w:rFonts w:ascii="Times New Roman" w:hAnsi="Times New Roman" w:cs="Times New Roman"/>
+          <w:i/>
+          <w:color w:val="000000" w:themeColor="text1"/>
+          <w:sz w:val="26"/>
+          <w:szCs w:val="26"/>
+        </w:rPr>
+        <w:t xml:space="preserve"> hình tổng quan Qt framework</w:t>
       </w:r>
     </w:p>
     <w:p>
@@ -14026,7 +14946,27 @@
           <w:szCs w:val="26"/>
           <w:shd w:val="clear" w:color="auto" w:fill="FFFFFF"/>
         </w:rPr>
-        <w:t xml:space="preserve">Qt hổ trợ lập trình giao diện chuẩn theo mô hình model/view và hổ trợ các lớp lập trình giao diện động trong Qt Quick, giúp tạo giao diện chuyên nghiệp và sinh động hơn. </w:t>
+        <w:t xml:space="preserve">Qt hổ trợ lập trình giao diện chuẩn </w:t>
+      </w:r>
+      <w:proofErr w:type="gramStart"/>
+      <w:r>
+        <w:rPr>
+          <w:rFonts w:ascii="Times New Roman" w:hAnsi="Times New Roman" w:cs="Times New Roman"/>
+          <w:sz w:val="26"/>
+          <w:szCs w:val="26"/>
+          <w:shd w:val="clear" w:color="auto" w:fill="FFFFFF"/>
+        </w:rPr>
+        <w:t>theo</w:t>
+      </w:r>
+      <w:proofErr w:type="gramEnd"/>
+      <w:r>
+        <w:rPr>
+          <w:rFonts w:ascii="Times New Roman" w:hAnsi="Times New Roman" w:cs="Times New Roman"/>
+          <w:sz w:val="26"/>
+          <w:szCs w:val="26"/>
+          <w:shd w:val="clear" w:color="auto" w:fill="FFFFFF"/>
+        </w:rPr>
+        <w:t xml:space="preserve"> mô hình model/view và hổ trợ các lớp lập trình giao diện động trong Qt Quick, giúp tạo giao diện chuyên nghiệp và sinh động hơn. </w:t>
       </w:r>
     </w:p>
     <w:p>
@@ -14370,7 +15310,47 @@
           <w:sz w:val="26"/>
           <w:szCs w:val="26"/>
         </w:rPr>
-        <w:t>Như vậy, việc xây dựng phần mền dùng MVC sẽ dễ dàng, trực quan hơn so với việc xây dựng theo kiểu truyền thống. Ngoài ra, việc chia thành 3 phần riêng biệt giúp cho việc phát triển, nâng cấp, bảo trì và khắc phụ sự cố tiết kiệm thời gian, công sức và chi phí. Việc chia nhỏ như vậy cuãng thuận tiện để phân chia nhiệm vụ và chuyên biệt hóa các phần trong các dự án lớn.</w:t>
+        <w:t xml:space="preserve">Như vậy, việc xây dựng phần mền dùng MVC sẽ dễ dàng, trực quan hơn so với việc xây dựng </w:t>
+      </w:r>
+      <w:proofErr w:type="gramStart"/>
+      <w:r>
+        <w:rPr>
+          <w:rFonts w:ascii="Times New Roman" w:hAnsi="Times New Roman" w:cs="Times New Roman"/>
+          <w:color w:val="000000" w:themeColor="text1"/>
+          <w:sz w:val="26"/>
+          <w:szCs w:val="26"/>
+        </w:rPr>
+        <w:t>theo</w:t>
+      </w:r>
+      <w:proofErr w:type="gramEnd"/>
+      <w:r>
+        <w:rPr>
+          <w:rFonts w:ascii="Times New Roman" w:hAnsi="Times New Roman" w:cs="Times New Roman"/>
+          <w:color w:val="000000" w:themeColor="text1"/>
+          <w:sz w:val="26"/>
+          <w:szCs w:val="26"/>
+        </w:rPr>
+        <w:t xml:space="preserve"> kiểu truyền thống. Ngoài ra, việc chia thành 3 phần riêng biệt giúp cho việc phát triển, nâng cấp, bảo trì và khắc phụ sự cố tiết kiệm thời gian, công sức và chi phí. Việc chia nhỏ như vậy cuãng thuận tiện để phân chia nhiệm vụ và chuyên biệt hóa các phần trong các dự </w:t>
+      </w:r>
+      <w:proofErr w:type="gramStart"/>
+      <w:r>
+        <w:rPr>
+          <w:rFonts w:ascii="Times New Roman" w:hAnsi="Times New Roman" w:cs="Times New Roman"/>
+          <w:color w:val="000000" w:themeColor="text1"/>
+          <w:sz w:val="26"/>
+          <w:szCs w:val="26"/>
+        </w:rPr>
+        <w:t>án</w:t>
+      </w:r>
+      <w:proofErr w:type="gramEnd"/>
+      <w:r>
+        <w:rPr>
+          <w:rFonts w:ascii="Times New Roman" w:hAnsi="Times New Roman" w:cs="Times New Roman"/>
+          <w:color w:val="000000" w:themeColor="text1"/>
+          <w:sz w:val="26"/>
+          <w:szCs w:val="26"/>
+        </w:rPr>
+        <w:t xml:space="preserve"> lớn.</w:t>
       </w:r>
     </w:p>
     <w:p>
@@ -15156,8 +16136,9 @@
           <w:sz w:val="26"/>
           <w:szCs w:val="26"/>
         </w:rPr>
-        <w:t xml:space="preserve">Hình 2.6 </w:t>
-      </w:r>
+        <w:t xml:space="preserve">Hình </w:t>
+      </w:r>
+      <w:proofErr w:type="gramStart"/>
       <w:r>
         <w:rPr>
           <w:rFonts w:ascii="Times New Roman" w:eastAsia="Calibri" w:hAnsi="Times New Roman" w:cs="Times New Roman"/>
@@ -15165,7 +16146,26 @@
           <w:sz w:val="26"/>
           <w:szCs w:val="26"/>
         </w:rPr>
-        <w:t xml:space="preserve"> Cửa sổ giao diện chính sử dụng QWindow và QMenu</w:t>
+        <w:t xml:space="preserve">2.6 </w:t>
+      </w:r>
+      <w:r>
+        <w:rPr>
+          <w:rFonts w:ascii="Times New Roman" w:eastAsia="Calibri" w:hAnsi="Times New Roman" w:cs="Times New Roman"/>
+          <w:i/>
+          <w:sz w:val="26"/>
+          <w:szCs w:val="26"/>
+        </w:rPr>
+        <w:t xml:space="preserve"> Cửa</w:t>
+      </w:r>
+      <w:proofErr w:type="gramEnd"/>
+      <w:r>
+        <w:rPr>
+          <w:rFonts w:ascii="Times New Roman" w:eastAsia="Calibri" w:hAnsi="Times New Roman" w:cs="Times New Roman"/>
+          <w:i/>
+          <w:sz w:val="26"/>
+          <w:szCs w:val="26"/>
+        </w:rPr>
+        <w:t xml:space="preserve"> sổ giao diện chính sử dụng QWindow và QMenu</w:t>
       </w:r>
     </w:p>
     <w:p>
@@ -15220,7 +16220,25 @@
           <w:szCs w:val="26"/>
         </w:rPr>
         <w:lastRenderedPageBreak/>
-        <w:t>QWindow có bố cục riêng mà bạn có thể thêm QToolBars, QMennuBar hay QStatusBar bằng các phương thức setMenuBar (), setStatusbar ()…</w:t>
+        <w:t xml:space="preserve">QWindow có bố cục riêng mà bạn có thể </w:t>
+      </w:r>
+      <w:proofErr w:type="gramStart"/>
+      <w:r>
+        <w:rPr>
+          <w:rFonts w:ascii="Times New Roman" w:hAnsi="Times New Roman" w:cs="Times New Roman"/>
+          <w:sz w:val="26"/>
+          <w:szCs w:val="26"/>
+        </w:rPr>
+        <w:t>thêm</w:t>
+      </w:r>
+      <w:proofErr w:type="gramEnd"/>
+      <w:r>
+        <w:rPr>
+          <w:rFonts w:ascii="Times New Roman" w:hAnsi="Times New Roman" w:cs="Times New Roman"/>
+          <w:sz w:val="26"/>
+          <w:szCs w:val="26"/>
+        </w:rPr>
+        <w:t xml:space="preserve"> QToolBars, QMennuBar hay QStatusBar bằng các phương thức setMenuBar (), setStatusbar ()…</w:t>
       </w:r>
     </w:p>
     <w:p>
@@ -15352,8 +16370,9 @@
           <w:sz w:val="26"/>
           <w:szCs w:val="26"/>
         </w:rPr>
-        <w:t xml:space="preserve">Hình 2.7 </w:t>
-      </w:r>
+        <w:t xml:space="preserve">Hình </w:t>
+      </w:r>
+      <w:proofErr w:type="gramStart"/>
       <w:r>
         <w:rPr>
           <w:rFonts w:ascii="Times New Roman" w:eastAsia="Calibri" w:hAnsi="Times New Roman" w:cs="Times New Roman"/>
@@ -15361,7 +16380,26 @@
           <w:sz w:val="26"/>
           <w:szCs w:val="26"/>
         </w:rPr>
-        <w:t xml:space="preserve"> Giao diện menu khi click chuột phải</w:t>
+        <w:t xml:space="preserve">2.7 </w:t>
+      </w:r>
+      <w:r>
+        <w:rPr>
+          <w:rFonts w:ascii="Times New Roman" w:eastAsia="Calibri" w:hAnsi="Times New Roman" w:cs="Times New Roman"/>
+          <w:i/>
+          <w:sz w:val="26"/>
+          <w:szCs w:val="26"/>
+        </w:rPr>
+        <w:t xml:space="preserve"> Giao</w:t>
+      </w:r>
+      <w:proofErr w:type="gramEnd"/>
+      <w:r>
+        <w:rPr>
+          <w:rFonts w:ascii="Times New Roman" w:eastAsia="Calibri" w:hAnsi="Times New Roman" w:cs="Times New Roman"/>
+          <w:i/>
+          <w:sz w:val="26"/>
+          <w:szCs w:val="26"/>
+        </w:rPr>
+        <w:t xml:space="preserve"> diện menu khi click chuột phải</w:t>
       </w:r>
     </w:p>
     <w:p>
@@ -15417,7 +16455,25 @@
           <w:sz w:val="26"/>
           <w:szCs w:val="26"/>
         </w:rPr>
-        <w:t>Trong 1 menu chứa một hoặc nhiều QAction, chính là các hành động để người dùng chọn lựa. Khi kích chuột vào một action thì một signal sẽ được giải phóng , tương ứng với nó, 1 slot sẽ được thực thi.</w:t>
+        <w:t xml:space="preserve">Trong 1 menu chứa một hoặc nhiều QAction, chính là các hành động để người dùng chọn lựa. Khi kích chuột vào một action thì một signal sẽ được giải </w:t>
+      </w:r>
+      <w:proofErr w:type="gramStart"/>
+      <w:r>
+        <w:rPr>
+          <w:rFonts w:ascii="Times New Roman" w:eastAsia="Calibri" w:hAnsi="Times New Roman" w:cs="Times New Roman"/>
+          <w:sz w:val="26"/>
+          <w:szCs w:val="26"/>
+        </w:rPr>
+        <w:t>phóng ,</w:t>
+      </w:r>
+      <w:proofErr w:type="gramEnd"/>
+      <w:r>
+        <w:rPr>
+          <w:rFonts w:ascii="Times New Roman" w:eastAsia="Calibri" w:hAnsi="Times New Roman" w:cs="Times New Roman"/>
+          <w:sz w:val="26"/>
+          <w:szCs w:val="26"/>
+        </w:rPr>
+        <w:t xml:space="preserve"> tương ứng với nó, 1 slot sẽ được thực thi.</w:t>
       </w:r>
     </w:p>
     <w:p>
@@ -15576,8 +16632,9 @@
           <w:sz w:val="26"/>
           <w:szCs w:val="26"/>
         </w:rPr>
-        <w:t xml:space="preserve">Hình 2.8 </w:t>
-      </w:r>
+        <w:t xml:space="preserve">Hình </w:t>
+      </w:r>
+      <w:proofErr w:type="gramStart"/>
       <w:r>
         <w:rPr>
           <w:rFonts w:ascii="Times New Roman" w:hAnsi="Times New Roman" w:cs="Times New Roman"/>
@@ -15585,7 +16642,26 @@
           <w:sz w:val="26"/>
           <w:szCs w:val="26"/>
         </w:rPr>
-        <w:t xml:space="preserve"> Các cửa sổ con được tạo ra trong cửa sổ chính khi gọi lớp QMdiArea</w:t>
+        <w:t xml:space="preserve">2.8 </w:t>
+      </w:r>
+      <w:r>
+        <w:rPr>
+          <w:rFonts w:ascii="Times New Roman" w:hAnsi="Times New Roman" w:cs="Times New Roman"/>
+          <w:i/>
+          <w:sz w:val="26"/>
+          <w:szCs w:val="26"/>
+        </w:rPr>
+        <w:t xml:space="preserve"> Các</w:t>
+      </w:r>
+      <w:proofErr w:type="gramEnd"/>
+      <w:r>
+        <w:rPr>
+          <w:rFonts w:ascii="Times New Roman" w:hAnsi="Times New Roman" w:cs="Times New Roman"/>
+          <w:i/>
+          <w:sz w:val="26"/>
+          <w:szCs w:val="26"/>
+        </w:rPr>
+        <w:t xml:space="preserve"> cửa sổ con được tạo ra trong cửa sổ chính khi gọi lớp QMdiArea</w:t>
       </w:r>
     </w:p>
     <w:p>
@@ -15727,8 +16803,9 @@
           <w:sz w:val="26"/>
           <w:szCs w:val="26"/>
         </w:rPr>
-        <w:t xml:space="preserve">Hình 2.9 </w:t>
-      </w:r>
+        <w:t xml:space="preserve">Hình </w:t>
+      </w:r>
+      <w:proofErr w:type="gramStart"/>
       <w:r>
         <w:rPr>
           <w:rFonts w:ascii="Times New Roman" w:hAnsi="Times New Roman" w:cs="Times New Roman"/>
@@ -15738,7 +16815,30 @@
           <w:sz w:val="26"/>
           <w:szCs w:val="26"/>
         </w:rPr>
-        <w:t xml:space="preserve"> Hộp thoại QDialog</w:t>
+        <w:t xml:space="preserve">2.9 </w:t>
+      </w:r>
+      <w:r>
+        <w:rPr>
+          <w:rFonts w:ascii="Times New Roman" w:hAnsi="Times New Roman" w:cs="Times New Roman"/>
+          <w:i/>
+          <w:color w:val="000000" w:themeColor="text1"/>
+          <w:spacing w:val="-2"/>
+          <w:sz w:val="26"/>
+          <w:szCs w:val="26"/>
+        </w:rPr>
+        <w:t xml:space="preserve"> Hộp</w:t>
+      </w:r>
+      <w:proofErr w:type="gramEnd"/>
+      <w:r>
+        <w:rPr>
+          <w:rFonts w:ascii="Times New Roman" w:hAnsi="Times New Roman" w:cs="Times New Roman"/>
+          <w:i/>
+          <w:color w:val="000000" w:themeColor="text1"/>
+          <w:spacing w:val="-2"/>
+          <w:sz w:val="26"/>
+          <w:szCs w:val="26"/>
+        </w:rPr>
+        <w:t xml:space="preserve"> thoại QDialog</w:t>
       </w:r>
     </w:p>
     <w:p>
@@ -15913,7 +17013,27 @@
           <w:sz w:val="26"/>
           <w:szCs w:val="26"/>
         </w:rPr>
-        <w:t>Sử dụng các hàm addWidget(QWidget *widget ), insertWidget(int index, QWidget *widget) và removeWidget(QWidget *widget ) để thêm, chèn và xóa các widget trong QStackedWidget.</w:t>
+        <w:t xml:space="preserve">Sử dụng các hàm </w:t>
+      </w:r>
+      <w:proofErr w:type="gramStart"/>
+      <w:r>
+        <w:rPr>
+          <w:rFonts w:ascii="Times New Roman" w:hAnsi="Times New Roman" w:cs="Times New Roman"/>
+          <w:color w:val="000000" w:themeColor="text1"/>
+          <w:sz w:val="26"/>
+          <w:szCs w:val="26"/>
+        </w:rPr>
+        <w:t>addWidget(</w:t>
+      </w:r>
+      <w:proofErr w:type="gramEnd"/>
+      <w:r>
+        <w:rPr>
+          <w:rFonts w:ascii="Times New Roman" w:hAnsi="Times New Roman" w:cs="Times New Roman"/>
+          <w:color w:val="000000" w:themeColor="text1"/>
+          <w:sz w:val="26"/>
+          <w:szCs w:val="26"/>
+        </w:rPr>
+        <w:t>QWidget *widget ), insertWidget(int index, QWidget *widget) và removeWidget(QWidget *widget ) để thêm, chèn và xóa các widget trong QStackedWidget.</w:t>
       </w:r>
     </w:p>
     <w:p>
@@ -15989,7 +17109,25 @@
           <w:sz w:val="26"/>
           <w:szCs w:val="26"/>
         </w:rPr>
-        <w:t>Những lớp này cung cấp công cụ xây dựng bảng với số lượng hàng và cột theo yêu cầu.</w:t>
+        <w:t xml:space="preserve">Những lớp này cung cấp công cụ xây dựng bảng với số lượng hàng và cột </w:t>
+      </w:r>
+      <w:proofErr w:type="gramStart"/>
+      <w:r>
+        <w:rPr>
+          <w:rFonts w:ascii="Times New Roman" w:hAnsi="Times New Roman" w:cs="Times New Roman"/>
+          <w:sz w:val="26"/>
+          <w:szCs w:val="26"/>
+        </w:rPr>
+        <w:t>theo</w:t>
+      </w:r>
+      <w:proofErr w:type="gramEnd"/>
+      <w:r>
+        <w:rPr>
+          <w:rFonts w:ascii="Times New Roman" w:hAnsi="Times New Roman" w:cs="Times New Roman"/>
+          <w:sz w:val="26"/>
+          <w:szCs w:val="26"/>
+        </w:rPr>
+        <w:t xml:space="preserve"> yêu cầu.</w:t>
       </w:r>
     </w:p>
     <w:p>
@@ -16133,8 +17271,9 @@
           <w:sz w:val="26"/>
           <w:szCs w:val="26"/>
         </w:rPr>
-        <w:t xml:space="preserve">Hình 2.10 </w:t>
-      </w:r>
+        <w:t xml:space="preserve">Hình </w:t>
+      </w:r>
+      <w:proofErr w:type="gramStart"/>
       <w:r>
         <w:rPr>
           <w:rFonts w:ascii="Times New Roman" w:hAnsi="Times New Roman" w:cs="Times New Roman"/>
@@ -16142,7 +17281,26 @@
           <w:sz w:val="26"/>
           <w:szCs w:val="26"/>
         </w:rPr>
-        <w:t xml:space="preserve"> Table được tạo khi gọi lớp QTableWidget, QTableWidgetItem</w:t>
+        <w:t xml:space="preserve">2.10 </w:t>
+      </w:r>
+      <w:r>
+        <w:rPr>
+          <w:rFonts w:ascii="Times New Roman" w:hAnsi="Times New Roman" w:cs="Times New Roman"/>
+          <w:i/>
+          <w:sz w:val="26"/>
+          <w:szCs w:val="26"/>
+        </w:rPr>
+        <w:t xml:space="preserve"> Table</w:t>
+      </w:r>
+      <w:proofErr w:type="gramEnd"/>
+      <w:r>
+        <w:rPr>
+          <w:rFonts w:ascii="Times New Roman" w:hAnsi="Times New Roman" w:cs="Times New Roman"/>
+          <w:i/>
+          <w:sz w:val="26"/>
+          <w:szCs w:val="26"/>
+        </w:rPr>
+        <w:t xml:space="preserve"> được tạo khi gọi lớp QTableWidget, QTableWidgetItem</w:t>
       </w:r>
     </w:p>
     <w:p>
@@ -16209,7 +17367,27 @@
           <w:sz w:val="26"/>
           <w:szCs w:val="26"/>
         </w:rPr>
-        <w:t>QTabWidget cung cấp một ngăn xếp các tab , trong đó mỗi tab là một widget .</w:t>
+        <w:t xml:space="preserve">QTabWidget cung cấp một ngăn xếp các </w:t>
+      </w:r>
+      <w:proofErr w:type="gramStart"/>
+      <w:r>
+        <w:rPr>
+          <w:rFonts w:ascii="Times New Roman" w:hAnsi="Times New Roman" w:cs="Times New Roman"/>
+          <w:color w:val="000000" w:themeColor="text1"/>
+          <w:sz w:val="26"/>
+          <w:szCs w:val="26"/>
+        </w:rPr>
+        <w:t>tab ,</w:t>
+      </w:r>
+      <w:proofErr w:type="gramEnd"/>
+      <w:r>
+        <w:rPr>
+          <w:rFonts w:ascii="Times New Roman" w:hAnsi="Times New Roman" w:cs="Times New Roman"/>
+          <w:color w:val="000000" w:themeColor="text1"/>
+          <w:sz w:val="26"/>
+          <w:szCs w:val="26"/>
+        </w:rPr>
+        <w:t xml:space="preserve"> trong đó mỗi tab là một widget .</w:t>
       </w:r>
     </w:p>
     <w:p>
@@ -16324,8 +17502,9 @@
           <w:sz w:val="26"/>
           <w:szCs w:val="26"/>
         </w:rPr>
-        <w:t xml:space="preserve">Hình 2.11 </w:t>
-      </w:r>
+        <w:t xml:space="preserve">Hình </w:t>
+      </w:r>
+      <w:proofErr w:type="gramStart"/>
       <w:r>
         <w:rPr>
           <w:rFonts w:ascii="Times New Roman" w:hAnsi="Times New Roman" w:cs="Times New Roman"/>
@@ -16334,7 +17513,28 @@
           <w:sz w:val="26"/>
           <w:szCs w:val="26"/>
         </w:rPr>
-        <w:t xml:space="preserve"> Ví dụ về TabWidget</w:t>
+        <w:t xml:space="preserve">2.11 </w:t>
+      </w:r>
+      <w:r>
+        <w:rPr>
+          <w:rFonts w:ascii="Times New Roman" w:hAnsi="Times New Roman" w:cs="Times New Roman"/>
+          <w:i/>
+          <w:color w:val="000000" w:themeColor="text1"/>
+          <w:sz w:val="26"/>
+          <w:szCs w:val="26"/>
+        </w:rPr>
+        <w:t xml:space="preserve"> Ví</w:t>
+      </w:r>
+      <w:proofErr w:type="gramEnd"/>
+      <w:r>
+        <w:rPr>
+          <w:rFonts w:ascii="Times New Roman" w:hAnsi="Times New Roman" w:cs="Times New Roman"/>
+          <w:i/>
+          <w:color w:val="000000" w:themeColor="text1"/>
+          <w:sz w:val="26"/>
+          <w:szCs w:val="26"/>
+        </w:rPr>
+        <w:t xml:space="preserve"> dụ về TabWidget</w:t>
       </w:r>
     </w:p>
     <w:p>
@@ -16439,7 +17639,27 @@
           <w:sz w:val="26"/>
           <w:szCs w:val="26"/>
         </w:rPr>
-        <w:t>Layout sẽ khiến giao diện đẹp mắt hơn và thân thiện người dùng hơn. Trong Qt , chúng ta có thể bố trí trang dùng mã hoặc layout bằng giao diện, tức là tự vẽ giao diện layout sau đó chỉnh sửa lại bằng mã C++.</w:t>
+        <w:t xml:space="preserve">Layout sẽ khiến giao diện đẹp mắt hơn và thân thiện người dùng hơn. Trong </w:t>
+      </w:r>
+      <w:proofErr w:type="gramStart"/>
+      <w:r>
+        <w:rPr>
+          <w:rFonts w:ascii="Times New Roman" w:hAnsi="Times New Roman" w:cs="Times New Roman"/>
+          <w:color w:val="000000" w:themeColor="text1"/>
+          <w:sz w:val="26"/>
+          <w:szCs w:val="26"/>
+        </w:rPr>
+        <w:t>Qt ,</w:t>
+      </w:r>
+      <w:proofErr w:type="gramEnd"/>
+      <w:r>
+        <w:rPr>
+          <w:rFonts w:ascii="Times New Roman" w:hAnsi="Times New Roman" w:cs="Times New Roman"/>
+          <w:color w:val="000000" w:themeColor="text1"/>
+          <w:sz w:val="26"/>
+          <w:szCs w:val="26"/>
+        </w:rPr>
+        <w:t xml:space="preserve"> chúng ta có thể bố trí trang dùng mã hoặc layout bằng giao diện, tức là tự vẽ giao diện layout sau đó chỉnh sửa lại bằng mã C++.</w:t>
       </w:r>
     </w:p>
     <w:p>
@@ -16494,7 +17714,25 @@
           <w:sz w:val="26"/>
           <w:szCs w:val="26"/>
         </w:rPr>
-        <w:t>Các lớp này xắp xếp các widgets theo một mạng lưới hàng ngang hay hàng dọc, và đặt các widgets mà nó quản lý vào vị trí chính xác.</w:t>
+        <w:t xml:space="preserve">Các lớp này xắp xếp các widgets </w:t>
+      </w:r>
+      <w:proofErr w:type="gramStart"/>
+      <w:r>
+        <w:rPr>
+          <w:rFonts w:ascii="Times New Roman" w:hAnsi="Times New Roman" w:cs="Times New Roman"/>
+          <w:sz w:val="26"/>
+          <w:szCs w:val="26"/>
+        </w:rPr>
+        <w:t>theo</w:t>
+      </w:r>
+      <w:proofErr w:type="gramEnd"/>
+      <w:r>
+        <w:rPr>
+          <w:rFonts w:ascii="Times New Roman" w:hAnsi="Times New Roman" w:cs="Times New Roman"/>
+          <w:sz w:val="26"/>
+          <w:szCs w:val="26"/>
+        </w:rPr>
+        <w:t xml:space="preserve"> một mạng lưới hàng ngang hay hàng dọc, và đặt các widgets mà nó quản lý vào vị trí chính xác.</w:t>
       </w:r>
     </w:p>
     <w:p>
@@ -16519,7 +17757,25 @@
           <w:sz w:val="26"/>
           <w:szCs w:val="26"/>
         </w:rPr>
-        <w:t>Lớp QVBoxLayout xắp xếp các widgets theo hàng dọc.</w:t>
+        <w:t xml:space="preserve">Lớp QVBoxLayout xắp xếp các widgets </w:t>
+      </w:r>
+      <w:proofErr w:type="gramStart"/>
+      <w:r>
+        <w:rPr>
+          <w:rFonts w:ascii="Times New Roman" w:hAnsi="Times New Roman" w:cs="Times New Roman"/>
+          <w:sz w:val="26"/>
+          <w:szCs w:val="26"/>
+        </w:rPr>
+        <w:t>theo</w:t>
+      </w:r>
+      <w:proofErr w:type="gramEnd"/>
+      <w:r>
+        <w:rPr>
+          <w:rFonts w:ascii="Times New Roman" w:hAnsi="Times New Roman" w:cs="Times New Roman"/>
+          <w:sz w:val="26"/>
+          <w:szCs w:val="26"/>
+        </w:rPr>
+        <w:t xml:space="preserve"> hàng dọc.</w:t>
       </w:r>
     </w:p>
     <w:p>
@@ -16544,7 +17800,25 @@
           <w:sz w:val="26"/>
           <w:szCs w:val="26"/>
         </w:rPr>
-        <w:t>Lớp QHboxLayout xắp xếp các widgets theo hàng ngang.</w:t>
+        <w:t xml:space="preserve">Lớp QHboxLayout xắp xếp các widgets </w:t>
+      </w:r>
+      <w:proofErr w:type="gramStart"/>
+      <w:r>
+        <w:rPr>
+          <w:rFonts w:ascii="Times New Roman" w:hAnsi="Times New Roman" w:cs="Times New Roman"/>
+          <w:sz w:val="26"/>
+          <w:szCs w:val="26"/>
+        </w:rPr>
+        <w:t>theo</w:t>
+      </w:r>
+      <w:proofErr w:type="gramEnd"/>
+      <w:r>
+        <w:rPr>
+          <w:rFonts w:ascii="Times New Roman" w:hAnsi="Times New Roman" w:cs="Times New Roman"/>
+          <w:sz w:val="26"/>
+          <w:szCs w:val="26"/>
+        </w:rPr>
+        <w:t xml:space="preserve"> hàng ngang.</w:t>
       </w:r>
     </w:p>
     <w:p>
@@ -16722,8 +17996,9 @@
           <w:sz w:val="26"/>
           <w:szCs w:val="26"/>
         </w:rPr>
-        <w:t xml:space="preserve">ình 2.12 </w:t>
-      </w:r>
+        <w:t xml:space="preserve">ình </w:t>
+      </w:r>
+      <w:proofErr w:type="gramStart"/>
       <w:r>
         <w:rPr>
           <w:rFonts w:ascii="Times New Roman" w:hAnsi="Times New Roman" w:cs="Times New Roman"/>
@@ -16732,7 +18007,28 @@
           <w:sz w:val="26"/>
           <w:szCs w:val="26"/>
         </w:rPr>
-        <w:t xml:space="preserve"> Các loại Layout trong Qt</w:t>
+        <w:t xml:space="preserve">2.12 </w:t>
+      </w:r>
+      <w:r>
+        <w:rPr>
+          <w:rFonts w:ascii="Times New Roman" w:hAnsi="Times New Roman" w:cs="Times New Roman"/>
+          <w:i/>
+          <w:color w:val="000000" w:themeColor="text1"/>
+          <w:sz w:val="26"/>
+          <w:szCs w:val="26"/>
+        </w:rPr>
+        <w:t xml:space="preserve"> Các</w:t>
+      </w:r>
+      <w:proofErr w:type="gramEnd"/>
+      <w:r>
+        <w:rPr>
+          <w:rFonts w:ascii="Times New Roman" w:hAnsi="Times New Roman" w:cs="Times New Roman"/>
+          <w:i/>
+          <w:color w:val="000000" w:themeColor="text1"/>
+          <w:sz w:val="26"/>
+          <w:szCs w:val="26"/>
+        </w:rPr>
+        <w:t xml:space="preserve"> loại Layout trong Qt</w:t>
       </w:r>
     </w:p>
     <w:p>
@@ -18448,7 +19744,25 @@
           <w:szCs w:val="26"/>
         </w:rPr>
         <w:lastRenderedPageBreak/>
-        <w:t xml:space="preserve">Để có được giao diện cân đối trong từng tab, ta sẽ sửa dụng QLayout và các lớp dẫn xuất QVBoxLayout,QHBoxLayout hay QGridLayout. </w:t>
+        <w:t>Để có được giao diện cân đối trong từng tab, ta sẽ sửa dụng QLayout và các lớp dẫn xuất QVBoxLayout</w:t>
+      </w:r>
+      <w:proofErr w:type="gramStart"/>
+      <w:r>
+        <w:rPr>
+          <w:rFonts w:ascii="Times New Roman" w:hAnsi="Times New Roman" w:cs="Times New Roman"/>
+          <w:sz w:val="26"/>
+          <w:szCs w:val="26"/>
+        </w:rPr>
+        <w:t>,QHBoxLayout</w:t>
+      </w:r>
+      <w:proofErr w:type="gramEnd"/>
+      <w:r>
+        <w:rPr>
+          <w:rFonts w:ascii="Times New Roman" w:hAnsi="Times New Roman" w:cs="Times New Roman"/>
+          <w:sz w:val="26"/>
+          <w:szCs w:val="26"/>
+        </w:rPr>
+        <w:t xml:space="preserve"> hay QGridLayout. </w:t>
       </w:r>
     </w:p>
     <w:p>
@@ -18484,7 +19798,25 @@
           <w:sz w:val="26"/>
           <w:szCs w:val="26"/>
         </w:rPr>
-        <w:t>Mỗi tab được thiết kế giao diện dựa trên các hộ trợ thư viện từ Qt như:</w:t>
+        <w:t xml:space="preserve">Mỗi tab được thiết kế giao diện dựa trên các hộ trợ </w:t>
+      </w:r>
+      <w:proofErr w:type="gramStart"/>
+      <w:r>
+        <w:rPr>
+          <w:rFonts w:ascii="Times New Roman" w:hAnsi="Times New Roman" w:cs="Times New Roman"/>
+          <w:sz w:val="26"/>
+          <w:szCs w:val="26"/>
+        </w:rPr>
+        <w:t>thư</w:t>
+      </w:r>
+      <w:proofErr w:type="gramEnd"/>
+      <w:r>
+        <w:rPr>
+          <w:rFonts w:ascii="Times New Roman" w:hAnsi="Times New Roman" w:cs="Times New Roman"/>
+          <w:sz w:val="26"/>
+          <w:szCs w:val="26"/>
+        </w:rPr>
+        <w:t xml:space="preserve"> viện từ Qt như:</w:t>
       </w:r>
     </w:p>
     <w:p>
@@ -18619,8 +19951,18 @@
           <w:sz w:val="26"/>
           <w:szCs w:val="26"/>
         </w:rPr>
-        <w:t>…-&gt; setEnabled(</w:t>
-      </w:r>
+        <w:t xml:space="preserve">…-&gt; </w:t>
+      </w:r>
+      <w:proofErr w:type="gramStart"/>
+      <w:r>
+        <w:rPr>
+          <w:rFonts w:ascii="Times New Roman" w:hAnsi="Times New Roman" w:cs="Times New Roman"/>
+          <w:sz w:val="26"/>
+          <w:szCs w:val="26"/>
+        </w:rPr>
+        <w:t>setEnabled(</w:t>
+      </w:r>
+      <w:proofErr w:type="gramEnd"/>
       <w:r>
         <w:rPr>
           <w:rFonts w:ascii="Times New Roman" w:hAnsi="Times New Roman" w:cs="Times New Roman"/>
@@ -18650,13 +19992,23 @@
           <w:szCs w:val="26"/>
         </w:rPr>
       </w:pPr>
-      <w:r>
-        <w:rPr>
-          <w:rFonts w:ascii="Times New Roman" w:hAnsi="Times New Roman" w:cs="Times New Roman"/>
-          <w:sz w:val="26"/>
-          <w:szCs w:val="26"/>
-        </w:rPr>
-        <w:t>để khóa chức năng sửa đổi.</w:t>
+      <w:proofErr w:type="gramStart"/>
+      <w:r>
+        <w:rPr>
+          <w:rFonts w:ascii="Times New Roman" w:hAnsi="Times New Roman" w:cs="Times New Roman"/>
+          <w:sz w:val="26"/>
+          <w:szCs w:val="26"/>
+        </w:rPr>
+        <w:t>để</w:t>
+      </w:r>
+      <w:proofErr w:type="gramEnd"/>
+      <w:r>
+        <w:rPr>
+          <w:rFonts w:ascii="Times New Roman" w:hAnsi="Times New Roman" w:cs="Times New Roman"/>
+          <w:sz w:val="26"/>
+          <w:szCs w:val="26"/>
+        </w:rPr>
+        <w:t xml:space="preserve"> khóa chức năng sửa đổi.</w:t>
       </w:r>
     </w:p>
     <w:p>
@@ -18902,7 +20254,25 @@
           <w:sz w:val="26"/>
           <w:szCs w:val="26"/>
         </w:rPr>
-        <w:t>Tab definition có chứa các thông tin về đối tượng. Tab này là một widget trong đó chứa các tiêu đề là các QLabel và phần nội dung có thể là QLineEdit, QComboBox, QSpinBox được layout theo kiểu QGridLayout.</w:t>
+        <w:t xml:space="preserve">Tab definition có chứa các thông tin về đối tượng. Tab này là một widget trong đó chứa các tiêu đề là các QLabel và phần nội dung có thể là QLineEdit, QComboBox, QSpinBox được layout </w:t>
+      </w:r>
+      <w:proofErr w:type="gramStart"/>
+      <w:r>
+        <w:rPr>
+          <w:rFonts w:ascii="Times New Roman" w:hAnsi="Times New Roman" w:cs="Times New Roman"/>
+          <w:sz w:val="26"/>
+          <w:szCs w:val="26"/>
+        </w:rPr>
+        <w:t>theo</w:t>
+      </w:r>
+      <w:proofErr w:type="gramEnd"/>
+      <w:r>
+        <w:rPr>
+          <w:rFonts w:ascii="Times New Roman" w:hAnsi="Times New Roman" w:cs="Times New Roman"/>
+          <w:sz w:val="26"/>
+          <w:szCs w:val="26"/>
+        </w:rPr>
+        <w:t xml:space="preserve"> kiểu QGridLayout.</w:t>
       </w:r>
     </w:p>
     <w:p>
@@ -19080,7 +20450,25 @@
           <w:sz w:val="26"/>
           <w:szCs w:val="26"/>
         </w:rPr>
-        <w:t>, còn có các tab phụ khác như Layout, Attribute, Comment…do thời gian hạn chế nên trong đồ án này chúng tôi chỉ tập trung vào các tab chứa nội dung chính.</w:t>
+        <w:t xml:space="preserve">, còn có các tab phụ khác như Layout, Attribute, Comment…do thời gian hạn chế nên trong đồ </w:t>
+      </w:r>
+      <w:proofErr w:type="gramStart"/>
+      <w:r>
+        <w:rPr>
+          <w:rFonts w:ascii="Times New Roman" w:hAnsi="Times New Roman" w:cs="Times New Roman"/>
+          <w:sz w:val="26"/>
+          <w:szCs w:val="26"/>
+        </w:rPr>
+        <w:t>án</w:t>
+      </w:r>
+      <w:proofErr w:type="gramEnd"/>
+      <w:r>
+        <w:rPr>
+          <w:rFonts w:ascii="Times New Roman" w:hAnsi="Times New Roman" w:cs="Times New Roman"/>
+          <w:sz w:val="26"/>
+          <w:szCs w:val="26"/>
+        </w:rPr>
+        <w:t xml:space="preserve"> này chúng tôi chỉ tập trung vào các tab chứa nội dung chính.</w:t>
       </w:r>
     </w:p>
     <w:p>
@@ -19115,7 +20503,25 @@
           <w:sz w:val="26"/>
           <w:szCs w:val="26"/>
         </w:rPr>
-        <w:t>chỉnh sửa message , 2 cửa sổ còn lại được thiết kế tương tự.</w:t>
+        <w:t xml:space="preserve">chỉnh sửa </w:t>
+      </w:r>
+      <w:proofErr w:type="gramStart"/>
+      <w:r>
+        <w:rPr>
+          <w:rFonts w:ascii="Times New Roman" w:hAnsi="Times New Roman" w:cs="Times New Roman"/>
+          <w:sz w:val="26"/>
+          <w:szCs w:val="26"/>
+        </w:rPr>
+        <w:t>message ,</w:t>
+      </w:r>
+      <w:proofErr w:type="gramEnd"/>
+      <w:r>
+        <w:rPr>
+          <w:rFonts w:ascii="Times New Roman" w:hAnsi="Times New Roman" w:cs="Times New Roman"/>
+          <w:sz w:val="26"/>
+          <w:szCs w:val="26"/>
+        </w:rPr>
+        <w:t xml:space="preserve"> 2 cửa sổ còn lại được thiết kế tương tự.</w:t>
       </w:r>
     </w:p>
     <w:p>
@@ -19451,24 +20857,34 @@
           <w:sz w:val="26"/>
           <w:szCs w:val="26"/>
         </w:rPr>
-        <w:t>Bước 1: Khi click OpenDatabase 1 hộp thoại yêu cầu chọn database cần chỉnh sửa được hiển thị .</w:t>
-      </w:r>
-    </w:p>
-    <w:p>
-      <w:pPr>
-        <w:spacing w:after="0" w:line="360" w:lineRule="auto"/>
+        <w:t xml:space="preserve">Bước 1: Khi click OpenDatabase 1 hộp thoại yêu cầu chọn database cần chỉnh sửa được hiển </w:t>
+      </w:r>
+      <w:proofErr w:type="gramStart"/>
+      <w:r>
         <w:rPr>
           <w:rFonts w:ascii="Times New Roman" w:eastAsia="Times New Roman" w:hAnsi="Times New Roman" w:cs="Times New Roman"/>
           <w:sz w:val="26"/>
           <w:szCs w:val="26"/>
         </w:rPr>
-      </w:pPr>
-      <w:r>
+        <w:t>thị .</w:t>
+      </w:r>
+      <w:proofErr w:type="gramEnd"/>
+    </w:p>
+    <w:p>
+      <w:pPr>
+        <w:spacing w:after="0" w:line="360" w:lineRule="auto"/>
         <w:rPr>
           <w:rFonts w:ascii="Times New Roman" w:eastAsia="Times New Roman" w:hAnsi="Times New Roman" w:cs="Times New Roman"/>
           <w:sz w:val="26"/>
           <w:szCs w:val="26"/>
         </w:rPr>
+      </w:pPr>
+      <w:r>
+        <w:rPr>
+          <w:rFonts w:ascii="Times New Roman" w:eastAsia="Times New Roman" w:hAnsi="Times New Roman" w:cs="Times New Roman"/>
+          <w:sz w:val="26"/>
+          <w:szCs w:val="26"/>
+        </w:rPr>
         <w:t>Bước 2: S</w:t>
       </w:r>
       <w:r>
@@ -19485,25 +20901,25 @@
           <w:sz w:val="26"/>
           <w:szCs w:val="26"/>
         </w:rPr>
-        <w:t>chọn database cần chỉnh sửa thì signal Signal_LoadDB(path)  trên lớp MainDbEditView sẽ được phát ra</w:t>
-      </w:r>
-    </w:p>
-    <w:p>
-      <w:pPr>
-        <w:spacing w:after="0" w:line="360" w:lineRule="auto"/>
+        <w:t>chọn database cần chỉnh sửa thì signal Signal_</w:t>
+      </w:r>
+      <w:proofErr w:type="gramStart"/>
+      <w:r>
         <w:rPr>
           <w:rFonts w:ascii="Times New Roman" w:eastAsia="Times New Roman" w:hAnsi="Times New Roman" w:cs="Times New Roman"/>
           <w:sz w:val="26"/>
           <w:szCs w:val="26"/>
         </w:rPr>
-      </w:pPr>
+        <w:t>LoadDB(</w:t>
+      </w:r>
+      <w:proofErr w:type="gramEnd"/>
       <w:r>
         <w:rPr>
           <w:rFonts w:ascii="Times New Roman" w:eastAsia="Times New Roman" w:hAnsi="Times New Roman" w:cs="Times New Roman"/>
           <w:sz w:val="26"/>
           <w:szCs w:val="26"/>
         </w:rPr>
-        <w:t>Bước 3:. Tại lớp DbManager sẽ có slot OpenDatabase(path) được kết nối với signal Signal_LoadDB(path)  , slot này sẽ gọi các hàm loadDB(path) để lấy thông tin từ database đưa vào các cấu trúc dữ liệu như Qvector chứa danh sách các message/signal</w:t>
+        <w:t>path)  trên lớp MainDbEditView sẽ được phát ra</w:t>
       </w:r>
     </w:p>
     <w:p>
@@ -19521,8 +20937,80 @@
           <w:sz w:val="26"/>
           <w:szCs w:val="26"/>
         </w:rPr>
+        <w:t>Bước 3</w:t>
+      </w:r>
+      <w:proofErr w:type="gramStart"/>
+      <w:r>
+        <w:rPr>
+          <w:rFonts w:ascii="Times New Roman" w:eastAsia="Times New Roman" w:hAnsi="Times New Roman" w:cs="Times New Roman"/>
+          <w:sz w:val="26"/>
+          <w:szCs w:val="26"/>
+        </w:rPr>
+        <w:t>:.</w:t>
+      </w:r>
+      <w:proofErr w:type="gramEnd"/>
+      <w:r>
+        <w:rPr>
+          <w:rFonts w:ascii="Times New Roman" w:eastAsia="Times New Roman" w:hAnsi="Times New Roman" w:cs="Times New Roman"/>
+          <w:sz w:val="26"/>
+          <w:szCs w:val="26"/>
+        </w:rPr>
+        <w:t xml:space="preserve"> Tại lớp DbManager sẽ có slot </w:t>
+      </w:r>
+      <w:proofErr w:type="gramStart"/>
+      <w:r>
+        <w:rPr>
+          <w:rFonts w:ascii="Times New Roman" w:eastAsia="Times New Roman" w:hAnsi="Times New Roman" w:cs="Times New Roman"/>
+          <w:sz w:val="26"/>
+          <w:szCs w:val="26"/>
+        </w:rPr>
+        <w:t>OpenDatabase(</w:t>
+      </w:r>
+      <w:proofErr w:type="gramEnd"/>
+      <w:r>
+        <w:rPr>
+          <w:rFonts w:ascii="Times New Roman" w:eastAsia="Times New Roman" w:hAnsi="Times New Roman" w:cs="Times New Roman"/>
+          <w:sz w:val="26"/>
+          <w:szCs w:val="26"/>
+        </w:rPr>
+        <w:t>path) được kết nối với signal Signal_LoadDB(path)  , slot này sẽ gọi các hàm loadDB(path) để lấy thông tin từ database đưa vào các cấu trúc dữ liệu như Qvector chứa danh sách các message/signal</w:t>
+      </w:r>
+    </w:p>
+    <w:p>
+      <w:pPr>
+        <w:spacing w:after="0" w:line="360" w:lineRule="auto"/>
+        <w:rPr>
+          <w:rFonts w:ascii="Times New Roman" w:eastAsia="Times New Roman" w:hAnsi="Times New Roman" w:cs="Times New Roman"/>
+          <w:sz w:val="26"/>
+          <w:szCs w:val="26"/>
+        </w:rPr>
+      </w:pPr>
+      <w:r>
+        <w:rPr>
+          <w:rFonts w:ascii="Times New Roman" w:eastAsia="Times New Roman" w:hAnsi="Times New Roman" w:cs="Times New Roman"/>
+          <w:sz w:val="26"/>
+          <w:szCs w:val="26"/>
+        </w:rPr>
         <w:lastRenderedPageBreak/>
-        <w:t>Bước 4 : Sau khi có được thông tin message/signal thì Signal_updateview(Qvector&lt;CAnMessage*&gt;)  sẽ được gửi đi, view sẽ cập nhật thông qua slot tương ứng.</w:t>
+        <w:t xml:space="preserve">Bước </w:t>
+      </w:r>
+      <w:proofErr w:type="gramStart"/>
+      <w:r>
+        <w:rPr>
+          <w:rFonts w:ascii="Times New Roman" w:eastAsia="Times New Roman" w:hAnsi="Times New Roman" w:cs="Times New Roman"/>
+          <w:sz w:val="26"/>
+          <w:szCs w:val="26"/>
+        </w:rPr>
+        <w:t>4 :</w:t>
+      </w:r>
+      <w:proofErr w:type="gramEnd"/>
+      <w:r>
+        <w:rPr>
+          <w:rFonts w:ascii="Times New Roman" w:eastAsia="Times New Roman" w:hAnsi="Times New Roman" w:cs="Times New Roman"/>
+          <w:sz w:val="26"/>
+          <w:szCs w:val="26"/>
+        </w:rPr>
+        <w:t xml:space="preserve"> Sau khi có được thông tin message/signal thì Signal_updateview(Qvector&lt;CAnMessage*&gt;)  sẽ được gửi đi, view sẽ cập nhật thông qua slot tương ứng.</w:t>
       </w:r>
     </w:p>
     <w:p>
@@ -19719,7 +21207,25 @@
           <w:sz w:val="26"/>
           <w:szCs w:val="26"/>
         </w:rPr>
-        <w:t>BO_ : Nhận dạng Message</w:t>
+        <w:t>BO</w:t>
+      </w:r>
+      <w:proofErr w:type="gramStart"/>
+      <w:r>
+        <w:rPr>
+          <w:rFonts w:ascii="Times New Roman" w:hAnsi="Times New Roman" w:cs="Times New Roman"/>
+          <w:sz w:val="26"/>
+          <w:szCs w:val="26"/>
+        </w:rPr>
+        <w:t>_ :</w:t>
+      </w:r>
+      <w:proofErr w:type="gramEnd"/>
+      <w:r>
+        <w:rPr>
+          <w:rFonts w:ascii="Times New Roman" w:hAnsi="Times New Roman" w:cs="Times New Roman"/>
+          <w:sz w:val="26"/>
+          <w:szCs w:val="26"/>
+        </w:rPr>
+        <w:t xml:space="preserve"> Nhận dạng Message</w:t>
       </w:r>
     </w:p>
     <w:p>
@@ -19774,7 +21280,25 @@
           <w:sz w:val="26"/>
           <w:szCs w:val="26"/>
         </w:rPr>
-        <w:t xml:space="preserve"> New_Message_3: 8 Vector__XXX  :  CAN Standard</w:t>
+        <w:t xml:space="preserve"> New_Message_3: 8 Vector__</w:t>
+      </w:r>
+      <w:proofErr w:type="gramStart"/>
+      <w:r>
+        <w:rPr>
+          <w:rFonts w:ascii="Times New Roman" w:hAnsi="Times New Roman" w:cs="Times New Roman"/>
+          <w:sz w:val="26"/>
+          <w:szCs w:val="26"/>
+        </w:rPr>
+        <w:t>XXX  :</w:t>
+      </w:r>
+      <w:proofErr w:type="gramEnd"/>
+      <w:r>
+        <w:rPr>
+          <w:rFonts w:ascii="Times New Roman" w:hAnsi="Times New Roman" w:cs="Times New Roman"/>
+          <w:sz w:val="26"/>
+          <w:szCs w:val="26"/>
+        </w:rPr>
+        <w:t xml:space="preserve">  CAN Standard</w:t>
       </w:r>
     </w:p>
     <w:p>
@@ -19810,7 +21334,25 @@
           <w:sz w:val="26"/>
           <w:szCs w:val="26"/>
         </w:rPr>
-        <w:t xml:space="preserve"> New_Message_4: 8 Vector__XXX : CAN Extended</w:t>
+        <w:t xml:space="preserve"> New_Message_4: 8 Vector__</w:t>
+      </w:r>
+      <w:proofErr w:type="gramStart"/>
+      <w:r>
+        <w:rPr>
+          <w:rFonts w:ascii="Times New Roman" w:hAnsi="Times New Roman" w:cs="Times New Roman"/>
+          <w:sz w:val="26"/>
+          <w:szCs w:val="26"/>
+        </w:rPr>
+        <w:t>XXX :</w:t>
+      </w:r>
+      <w:proofErr w:type="gramEnd"/>
+      <w:r>
+        <w:rPr>
+          <w:rFonts w:ascii="Times New Roman" w:hAnsi="Times New Roman" w:cs="Times New Roman"/>
+          <w:sz w:val="26"/>
+          <w:szCs w:val="26"/>
+        </w:rPr>
+        <w:t xml:space="preserve"> CAN Extended</w:t>
       </w:r>
     </w:p>
     <w:p>
@@ -19829,7 +21371,25 @@
           <w:sz w:val="26"/>
           <w:szCs w:val="26"/>
         </w:rPr>
-        <w:t>New_Message_3 : Tên message</w:t>
+        <w:t>New_Message_</w:t>
+      </w:r>
+      <w:proofErr w:type="gramStart"/>
+      <w:r>
+        <w:rPr>
+          <w:rFonts w:ascii="Times New Roman" w:hAnsi="Times New Roman" w:cs="Times New Roman"/>
+          <w:sz w:val="26"/>
+          <w:szCs w:val="26"/>
+        </w:rPr>
+        <w:t>3 :</w:t>
+      </w:r>
+      <w:proofErr w:type="gramEnd"/>
+      <w:r>
+        <w:rPr>
+          <w:rFonts w:ascii="Times New Roman" w:hAnsi="Times New Roman" w:cs="Times New Roman"/>
+          <w:sz w:val="26"/>
+          <w:szCs w:val="26"/>
+        </w:rPr>
+        <w:t xml:space="preserve"> Tên message</w:t>
       </w:r>
     </w:p>
     <w:p>
@@ -19848,7 +21408,25 @@
           <w:sz w:val="26"/>
           <w:szCs w:val="26"/>
         </w:rPr>
-        <w:t>8: Chiều dài message, tính theo Byte</w:t>
+        <w:t xml:space="preserve">8: Chiều dài message, tính </w:t>
+      </w:r>
+      <w:proofErr w:type="gramStart"/>
+      <w:r>
+        <w:rPr>
+          <w:rFonts w:ascii="Times New Roman" w:hAnsi="Times New Roman" w:cs="Times New Roman"/>
+          <w:sz w:val="26"/>
+          <w:szCs w:val="26"/>
+        </w:rPr>
+        <w:t>theo</w:t>
+      </w:r>
+      <w:proofErr w:type="gramEnd"/>
+      <w:r>
+        <w:rPr>
+          <w:rFonts w:ascii="Times New Roman" w:hAnsi="Times New Roman" w:cs="Times New Roman"/>
+          <w:sz w:val="26"/>
+          <w:szCs w:val="26"/>
+        </w:rPr>
+        <w:t xml:space="preserve"> Byte</w:t>
       </w:r>
     </w:p>
     <w:p>
@@ -19911,7 +21489,27 @@
           <w:sz w:val="26"/>
           <w:szCs w:val="26"/>
         </w:rPr>
-        <w:t>SG_ New_Signal_1 : 24|8@1- (1,0) [0|0] "" Vector__XXX</w:t>
+        <w:t>SG_ New_Signal_</w:t>
+      </w:r>
+      <w:proofErr w:type="gramStart"/>
+      <w:r>
+        <w:rPr>
+          <w:rFonts w:ascii="Times New Roman" w:hAnsi="Times New Roman" w:cs="Times New Roman"/>
+          <w:color w:val="FF0000"/>
+          <w:sz w:val="26"/>
+          <w:szCs w:val="26"/>
+        </w:rPr>
+        <w:t>1 :</w:t>
+      </w:r>
+      <w:proofErr w:type="gramEnd"/>
+      <w:r>
+        <w:rPr>
+          <w:rFonts w:ascii="Times New Roman" w:hAnsi="Times New Roman" w:cs="Times New Roman"/>
+          <w:color w:val="FF0000"/>
+          <w:sz w:val="26"/>
+          <w:szCs w:val="26"/>
+        </w:rPr>
+        <w:t xml:space="preserve"> 24|8@1- (1,0) [0|0] "" Vector__XXX</w:t>
       </w:r>
     </w:p>
     <w:p>
@@ -19949,7 +21547,25 @@
           <w:sz w:val="26"/>
           <w:szCs w:val="26"/>
         </w:rPr>
-        <w:t>SG_ : Nhận dạng Signal</w:t>
+        <w:t>SG</w:t>
+      </w:r>
+      <w:proofErr w:type="gramStart"/>
+      <w:r>
+        <w:rPr>
+          <w:rFonts w:ascii="Times New Roman" w:hAnsi="Times New Roman" w:cs="Times New Roman"/>
+          <w:sz w:val="26"/>
+          <w:szCs w:val="26"/>
+        </w:rPr>
+        <w:t>_ :</w:t>
+      </w:r>
+      <w:proofErr w:type="gramEnd"/>
+      <w:r>
+        <w:rPr>
+          <w:rFonts w:ascii="Times New Roman" w:hAnsi="Times New Roman" w:cs="Times New Roman"/>
+          <w:sz w:val="26"/>
+          <w:szCs w:val="26"/>
+        </w:rPr>
+        <w:t xml:space="preserve"> Nhận dạng Signal</w:t>
       </w:r>
     </w:p>
     <w:p>
@@ -19968,7 +21584,25 @@
           <w:sz w:val="26"/>
           <w:szCs w:val="26"/>
         </w:rPr>
-        <w:t>New_Signal_1 : Tên của Signal</w:t>
+        <w:t>New_Signal_</w:t>
+      </w:r>
+      <w:proofErr w:type="gramStart"/>
+      <w:r>
+        <w:rPr>
+          <w:rFonts w:ascii="Times New Roman" w:hAnsi="Times New Roman" w:cs="Times New Roman"/>
+          <w:sz w:val="26"/>
+          <w:szCs w:val="26"/>
+        </w:rPr>
+        <w:t>1 :</w:t>
+      </w:r>
+      <w:proofErr w:type="gramEnd"/>
+      <w:r>
+        <w:rPr>
+          <w:rFonts w:ascii="Times New Roman" w:hAnsi="Times New Roman" w:cs="Times New Roman"/>
+          <w:sz w:val="26"/>
+          <w:szCs w:val="26"/>
+        </w:rPr>
+        <w:t xml:space="preserve"> Tên của Signal</w:t>
       </w:r>
     </w:p>
     <w:p>
@@ -19981,13 +21615,23 @@
           <w:szCs w:val="26"/>
         </w:rPr>
       </w:pPr>
-      <w:r>
-        <w:rPr>
-          <w:rFonts w:ascii="Times New Roman" w:hAnsi="Times New Roman" w:cs="Times New Roman"/>
-          <w:sz w:val="26"/>
-          <w:szCs w:val="26"/>
-        </w:rPr>
-        <w:t>24 : StarBit</w:t>
+      <w:proofErr w:type="gramStart"/>
+      <w:r>
+        <w:rPr>
+          <w:rFonts w:ascii="Times New Roman" w:hAnsi="Times New Roman" w:cs="Times New Roman"/>
+          <w:sz w:val="26"/>
+          <w:szCs w:val="26"/>
+        </w:rPr>
+        <w:t>24 :</w:t>
+      </w:r>
+      <w:proofErr w:type="gramEnd"/>
+      <w:r>
+        <w:rPr>
+          <w:rFonts w:ascii="Times New Roman" w:hAnsi="Times New Roman" w:cs="Times New Roman"/>
+          <w:sz w:val="26"/>
+          <w:szCs w:val="26"/>
+        </w:rPr>
+        <w:t xml:space="preserve"> StarBit</w:t>
       </w:r>
     </w:p>
     <w:p>
@@ -20006,7 +21650,25 @@
           <w:sz w:val="26"/>
           <w:szCs w:val="26"/>
         </w:rPr>
-        <w:t>8: Chiều dài của signal, tính theo Bit</w:t>
+        <w:t xml:space="preserve">8: Chiều dài của signal, tính </w:t>
+      </w:r>
+      <w:proofErr w:type="gramStart"/>
+      <w:r>
+        <w:rPr>
+          <w:rFonts w:ascii="Times New Roman" w:hAnsi="Times New Roman" w:cs="Times New Roman"/>
+          <w:sz w:val="26"/>
+          <w:szCs w:val="26"/>
+        </w:rPr>
+        <w:t>theo</w:t>
+      </w:r>
+      <w:proofErr w:type="gramEnd"/>
+      <w:r>
+        <w:rPr>
+          <w:rFonts w:ascii="Times New Roman" w:hAnsi="Times New Roman" w:cs="Times New Roman"/>
+          <w:sz w:val="26"/>
+          <w:szCs w:val="26"/>
+        </w:rPr>
+        <w:t xml:space="preserve"> Bit</w:t>
       </w:r>
     </w:p>
     <w:p>
@@ -20040,7 +21702,25 @@
           <w:sz w:val="26"/>
           <w:szCs w:val="26"/>
         </w:rPr>
-        <w:t>SG_ New_Signal_1 : 24|8@</w:t>
+        <w:t>SG_ New_Signal_</w:t>
+      </w:r>
+      <w:proofErr w:type="gramStart"/>
+      <w:r>
+        <w:rPr>
+          <w:rFonts w:ascii="Times New Roman" w:hAnsi="Times New Roman" w:cs="Times New Roman"/>
+          <w:sz w:val="26"/>
+          <w:szCs w:val="26"/>
+        </w:rPr>
+        <w:t>1 :</w:t>
+      </w:r>
+      <w:proofErr w:type="gramEnd"/>
+      <w:r>
+        <w:rPr>
+          <w:rFonts w:ascii="Times New Roman" w:hAnsi="Times New Roman" w:cs="Times New Roman"/>
+          <w:sz w:val="26"/>
+          <w:szCs w:val="26"/>
+        </w:rPr>
+        <w:t xml:space="preserve"> 24|8@</w:t>
       </w:r>
       <w:r>
         <w:rPr>
@@ -20074,7 +21754,25 @@
           <w:sz w:val="26"/>
           <w:szCs w:val="26"/>
         </w:rPr>
-        <w:t>SG_ New_Signal_10 : 23|8@</w:t>
+        <w:t>SG_ New_Signal_</w:t>
+      </w:r>
+      <w:proofErr w:type="gramStart"/>
+      <w:r>
+        <w:rPr>
+          <w:rFonts w:ascii="Times New Roman" w:hAnsi="Times New Roman" w:cs="Times New Roman"/>
+          <w:sz w:val="26"/>
+          <w:szCs w:val="26"/>
+        </w:rPr>
+        <w:t>10 :</w:t>
+      </w:r>
+      <w:proofErr w:type="gramEnd"/>
+      <w:r>
+        <w:rPr>
+          <w:rFonts w:ascii="Times New Roman" w:hAnsi="Times New Roman" w:cs="Times New Roman"/>
+          <w:sz w:val="26"/>
+          <w:szCs w:val="26"/>
+        </w:rPr>
+        <w:t xml:space="preserve"> 23|8@</w:t>
       </w:r>
       <w:r>
         <w:rPr>
@@ -20125,7 +21823,25 @@
           <w:sz w:val="26"/>
           <w:szCs w:val="26"/>
         </w:rPr>
-        <w:t>SG_ New_Signal_11 : 32|8@1</w:t>
+        <w:t>SG_ New_Signal_</w:t>
+      </w:r>
+      <w:proofErr w:type="gramStart"/>
+      <w:r>
+        <w:rPr>
+          <w:rFonts w:ascii="Times New Roman" w:hAnsi="Times New Roman" w:cs="Times New Roman"/>
+          <w:sz w:val="26"/>
+          <w:szCs w:val="26"/>
+        </w:rPr>
+        <w:t>11 :</w:t>
+      </w:r>
+      <w:proofErr w:type="gramEnd"/>
+      <w:r>
+        <w:rPr>
+          <w:rFonts w:ascii="Times New Roman" w:hAnsi="Times New Roman" w:cs="Times New Roman"/>
+          <w:sz w:val="26"/>
+          <w:szCs w:val="26"/>
+        </w:rPr>
+        <w:t xml:space="preserve"> 32|8@1</w:t>
       </w:r>
       <w:r>
         <w:rPr>
@@ -20159,7 +21875,25 @@
           <w:sz w:val="26"/>
           <w:szCs w:val="26"/>
         </w:rPr>
-        <w:t>SG_ New_Signal_1 : 24|8@1</w:t>
+        <w:t>SG_ New_Signal_</w:t>
+      </w:r>
+      <w:proofErr w:type="gramStart"/>
+      <w:r>
+        <w:rPr>
+          <w:rFonts w:ascii="Times New Roman" w:hAnsi="Times New Roman" w:cs="Times New Roman"/>
+          <w:sz w:val="26"/>
+          <w:szCs w:val="26"/>
+        </w:rPr>
+        <w:t>1 :</w:t>
+      </w:r>
+      <w:proofErr w:type="gramEnd"/>
+      <w:r>
+        <w:rPr>
+          <w:rFonts w:ascii="Times New Roman" w:hAnsi="Times New Roman" w:cs="Times New Roman"/>
+          <w:sz w:val="26"/>
+          <w:szCs w:val="26"/>
+        </w:rPr>
+        <w:t xml:space="preserve"> 24|8@1</w:t>
       </w:r>
       <w:r>
         <w:rPr>
@@ -20193,7 +21927,25 @@
           <w:sz w:val="26"/>
           <w:szCs w:val="26"/>
         </w:rPr>
-        <w:t>(1,0) : (Factor,Offset)</w:t>
+        <w:t>(1</w:t>
+      </w:r>
+      <w:proofErr w:type="gramStart"/>
+      <w:r>
+        <w:rPr>
+          <w:rFonts w:ascii="Times New Roman" w:hAnsi="Times New Roman" w:cs="Times New Roman"/>
+          <w:sz w:val="26"/>
+          <w:szCs w:val="26"/>
+        </w:rPr>
+        <w:t>,0</w:t>
+      </w:r>
+      <w:proofErr w:type="gramEnd"/>
+      <w:r>
+        <w:rPr>
+          <w:rFonts w:ascii="Times New Roman" w:hAnsi="Times New Roman" w:cs="Times New Roman"/>
+          <w:sz w:val="26"/>
+          <w:szCs w:val="26"/>
+        </w:rPr>
+        <w:t>) : (Factor,Offset)</w:t>
       </w:r>
     </w:p>
     <w:p>
@@ -20211,7 +21963,25 @@
           <w:szCs w:val="26"/>
         </w:rPr>
         <w:lastRenderedPageBreak/>
-        <w:t>[0|0] : [Min|Max]</w:t>
+        <w:t>[0|0</w:t>
+      </w:r>
+      <w:proofErr w:type="gramStart"/>
+      <w:r>
+        <w:rPr>
+          <w:rFonts w:ascii="Times New Roman" w:hAnsi="Times New Roman" w:cs="Times New Roman"/>
+          <w:sz w:val="26"/>
+          <w:szCs w:val="26"/>
+        </w:rPr>
+        <w:t>] :</w:t>
+      </w:r>
+      <w:proofErr w:type="gramEnd"/>
+      <w:r>
+        <w:rPr>
+          <w:rFonts w:ascii="Times New Roman" w:hAnsi="Times New Roman" w:cs="Times New Roman"/>
+          <w:sz w:val="26"/>
+          <w:szCs w:val="26"/>
+        </w:rPr>
+        <w:t xml:space="preserve"> [Min|Max]</w:t>
       </w:r>
     </w:p>
     <w:p>
@@ -20507,7 +22277,25 @@
           <w:sz w:val="26"/>
           <w:szCs w:val="26"/>
         </w:rPr>
-        <w:t xml:space="preserve">Bước 1: Tương tác của người dùng sẽ được thực hiện trên lớp view, khi chọn save database thì signal Signal_SaveDB(path) sẽ được gửi đi </w:t>
+        <w:t>Bước 1: Tương tác của người dùng sẽ được thực hiện trên lớp view, khi chọn save database thì signal Signal_</w:t>
+      </w:r>
+      <w:proofErr w:type="gramStart"/>
+      <w:r>
+        <w:rPr>
+          <w:rFonts w:ascii="Times New Roman" w:eastAsia="Times New Roman" w:hAnsi="Times New Roman" w:cs="Times New Roman"/>
+          <w:sz w:val="26"/>
+          <w:szCs w:val="26"/>
+        </w:rPr>
+        <w:t>SaveDB(</w:t>
+      </w:r>
+      <w:proofErr w:type="gramEnd"/>
+      <w:r>
+        <w:rPr>
+          <w:rFonts w:ascii="Times New Roman" w:eastAsia="Times New Roman" w:hAnsi="Times New Roman" w:cs="Times New Roman"/>
+          <w:sz w:val="26"/>
+          <w:szCs w:val="26"/>
+        </w:rPr>
+        <w:t xml:space="preserve">path) sẽ được gửi đi </w:t>
       </w:r>
     </w:p>
     <w:p>
@@ -20526,7 +22314,25 @@
           <w:sz w:val="26"/>
           <w:szCs w:val="26"/>
         </w:rPr>
-        <w:t>Bước 2: Tại lớp DBManager, một slot tương ứng với signal Signal_SaveDB(path) là SaveDatabase(path) , tại đây dữ liệu sẽ được lưu lại tại file có đường dẫn path</w:t>
+        <w:t>Bước 2: Tại lớp DBManager, một slot tương ứng với signal Signal_</w:t>
+      </w:r>
+      <w:proofErr w:type="gramStart"/>
+      <w:r>
+        <w:rPr>
+          <w:rFonts w:ascii="Times New Roman" w:eastAsia="Times New Roman" w:hAnsi="Times New Roman" w:cs="Times New Roman"/>
+          <w:sz w:val="26"/>
+          <w:szCs w:val="26"/>
+        </w:rPr>
+        <w:t>SaveDB(</w:t>
+      </w:r>
+      <w:proofErr w:type="gramEnd"/>
+      <w:r>
+        <w:rPr>
+          <w:rFonts w:ascii="Times New Roman" w:eastAsia="Times New Roman" w:hAnsi="Times New Roman" w:cs="Times New Roman"/>
+          <w:sz w:val="26"/>
+          <w:szCs w:val="26"/>
+        </w:rPr>
+        <w:t>path) là SaveDatabase(path) , tại đây dữ liệu sẽ được lưu lại tại file có đường dẫn path</w:t>
       </w:r>
     </w:p>
     <w:p>
@@ -20553,7 +22359,25 @@
           <w:sz w:val="26"/>
           <w:szCs w:val="26"/>
         </w:rPr>
-        <w:t>QVector&lt;CANMessage*&gt; đã được chỉnh sửa trong quá trình tương tác giữa người dùng với giao diện. Như vậy, database sẽ được thay đổi đúng theo mục đích của người dùng.</w:t>
+        <w:t xml:space="preserve">QVector&lt;CANMessage*&gt; đã được chỉnh sửa trong quá trình tương tác giữa người dùng với giao diện. Như vậy, database sẽ được thay đổi đúng </w:t>
+      </w:r>
+      <w:proofErr w:type="gramStart"/>
+      <w:r>
+        <w:rPr>
+          <w:rFonts w:ascii="Times New Roman" w:hAnsi="Times New Roman" w:cs="Times New Roman"/>
+          <w:sz w:val="26"/>
+          <w:szCs w:val="26"/>
+        </w:rPr>
+        <w:t>theo</w:t>
+      </w:r>
+      <w:proofErr w:type="gramEnd"/>
+      <w:r>
+        <w:rPr>
+          <w:rFonts w:ascii="Times New Roman" w:hAnsi="Times New Roman" w:cs="Times New Roman"/>
+          <w:sz w:val="26"/>
+          <w:szCs w:val="26"/>
+        </w:rPr>
+        <w:t xml:space="preserve"> mục đích của người dùng.</w:t>
       </w:r>
     </w:p>
     <w:p>
@@ -20690,7 +22514,25 @@
           <w:sz w:val="26"/>
           <w:szCs w:val="26"/>
         </w:rPr>
-        <w:t>Chức năng save as đã hoạt động đúng khi lưu được file dưới dạng .dbc và .txt. So sánh file đã lưu với thông tin của Message của Signal vẫn đúng theo format ban đầu.</w:t>
+        <w:t xml:space="preserve">Chức năng save as đã hoạt động đúng khi lưu được file dưới dạng .dbc và .txt. So sánh file đã lưu với thông tin của Message của Signal vẫn đúng </w:t>
+      </w:r>
+      <w:proofErr w:type="gramStart"/>
+      <w:r>
+        <w:rPr>
+          <w:rFonts w:ascii="Times New Roman" w:hAnsi="Times New Roman" w:cs="Times New Roman"/>
+          <w:sz w:val="26"/>
+          <w:szCs w:val="26"/>
+        </w:rPr>
+        <w:t>theo</w:t>
+      </w:r>
+      <w:proofErr w:type="gramEnd"/>
+      <w:r>
+        <w:rPr>
+          <w:rFonts w:ascii="Times New Roman" w:hAnsi="Times New Roman" w:cs="Times New Roman"/>
+          <w:sz w:val="26"/>
+          <w:szCs w:val="26"/>
+        </w:rPr>
+        <w:t xml:space="preserve"> format ban đầu.</w:t>
       </w:r>
     </w:p>
     <w:p>
@@ -20808,6 +22650,7 @@
           <w:szCs w:val="26"/>
         </w:rPr>
       </w:pPr>
+      <w:proofErr w:type="gramStart"/>
       <w:r>
         <w:rPr>
           <w:rFonts w:ascii="Times New Roman" w:hAnsi="Times New Roman" w:cs="Times New Roman"/>
@@ -20817,6 +22660,7 @@
         </w:rPr>
         <w:t>void</w:t>
       </w:r>
+      <w:proofErr w:type="gramEnd"/>
       <w:r>
         <w:rPr>
           <w:rFonts w:ascii="Times New Roman" w:hAnsi="Times New Roman" w:cs="Times New Roman"/>
@@ -20903,6 +22747,7 @@
           <w:szCs w:val="26"/>
         </w:rPr>
       </w:pPr>
+      <w:proofErr w:type="gramStart"/>
       <w:r>
         <w:rPr>
           <w:rFonts w:ascii="Times New Roman" w:hAnsi="Times New Roman" w:cs="Times New Roman"/>
@@ -20912,6 +22757,7 @@
         </w:rPr>
         <w:t>void</w:t>
       </w:r>
+      <w:proofErr w:type="gramEnd"/>
       <w:r>
         <w:rPr>
           <w:rFonts w:ascii="Times New Roman" w:hAnsi="Times New Roman" w:cs="Times New Roman"/>
@@ -20990,6 +22836,7 @@
           <w:szCs w:val="26"/>
         </w:rPr>
       </w:pPr>
+      <w:proofErr w:type="gramStart"/>
       <w:r>
         <w:rPr>
           <w:rFonts w:ascii="Times New Roman" w:hAnsi="Times New Roman" w:cs="Times New Roman"/>
@@ -20999,6 +22846,7 @@
         </w:rPr>
         <w:t>void</w:t>
       </w:r>
+      <w:proofErr w:type="gramEnd"/>
       <w:r>
         <w:rPr>
           <w:rFonts w:ascii="Times New Roman" w:hAnsi="Times New Roman" w:cs="Times New Roman"/>
@@ -21457,8 +23305,6 @@
           <w:szCs w:val="26"/>
         </w:rPr>
       </w:pPr>
-      <w:bookmarkStart w:id="24" w:name="_GoBack"/>
-      <w:bookmarkEnd w:id="24"/>
       <w:r>
         <w:rPr>
           <w:rFonts w:ascii="Times New Roman" w:hAnsi="Times New Roman" w:cs="Times New Roman"/>
@@ -21577,7 +23423,25 @@
           <w:sz w:val="26"/>
           <w:szCs w:val="26"/>
         </w:rPr>
-        <w:t>(column,delegateType)</w:t>
+        <w:t>(column</w:t>
+      </w:r>
+      <w:proofErr w:type="gramStart"/>
+      <w:r>
+        <w:rPr>
+          <w:rFonts w:ascii="Times New Roman" w:hAnsi="Times New Roman" w:cs="Times New Roman"/>
+          <w:sz w:val="26"/>
+          <w:szCs w:val="26"/>
+        </w:rPr>
+        <w:t>,delegateType</w:t>
+      </w:r>
+      <w:proofErr w:type="gramEnd"/>
+      <w:r>
+        <w:rPr>
+          <w:rFonts w:ascii="Times New Roman" w:hAnsi="Times New Roman" w:cs="Times New Roman"/>
+          <w:sz w:val="26"/>
+          <w:szCs w:val="26"/>
+        </w:rPr>
+        <w:t>)</w:t>
       </w:r>
     </w:p>
     <w:p>
@@ -21652,7 +23516,25 @@
           <w:sz w:val="26"/>
           <w:szCs w:val="26"/>
         </w:rPr>
-        <w:t>t phương thức khởi tạo createEditor() của delegate tương ứng đã đặt tại vị trí đó sẽ được gọi.</w:t>
+        <w:t xml:space="preserve">t phương thức khởi tạo </w:t>
+      </w:r>
+      <w:proofErr w:type="gramStart"/>
+      <w:r>
+        <w:rPr>
+          <w:rFonts w:ascii="Times New Roman" w:hAnsi="Times New Roman" w:cs="Times New Roman"/>
+          <w:sz w:val="26"/>
+          <w:szCs w:val="26"/>
+        </w:rPr>
+        <w:t>createEditor(</w:t>
+      </w:r>
+      <w:proofErr w:type="gramEnd"/>
+      <w:r>
+        <w:rPr>
+          <w:rFonts w:ascii="Times New Roman" w:hAnsi="Times New Roman" w:cs="Times New Roman"/>
+          <w:sz w:val="26"/>
+          <w:szCs w:val="26"/>
+        </w:rPr>
+        <w:t>) của delegate tương ứng đã đặt tại vị trí đó sẽ được gọi.</w:t>
       </w:r>
       <w:r>
         <w:rPr>
@@ -21735,7 +23617,25 @@
           <w:sz w:val="26"/>
           <w:szCs w:val="26"/>
         </w:rPr>
-        <w:t>() của model tương ứng , làm thay đổi dữ liệu tại model , từ đó view cũng sẽ được cấp nhật theo.</w:t>
+        <w:t xml:space="preserve">() của model tương </w:t>
+      </w:r>
+      <w:proofErr w:type="gramStart"/>
+      <w:r>
+        <w:rPr>
+          <w:rFonts w:ascii="Times New Roman" w:hAnsi="Times New Roman" w:cs="Times New Roman"/>
+          <w:sz w:val="26"/>
+          <w:szCs w:val="26"/>
+        </w:rPr>
+        <w:t>ứng ,</w:t>
+      </w:r>
+      <w:proofErr w:type="gramEnd"/>
+      <w:r>
+        <w:rPr>
+          <w:rFonts w:ascii="Times New Roman" w:hAnsi="Times New Roman" w:cs="Times New Roman"/>
+          <w:sz w:val="26"/>
+          <w:szCs w:val="26"/>
+        </w:rPr>
+        <w:t xml:space="preserve"> làm thay đổi dữ liệu tại model , từ đó view cũng sẽ được cấp nhật theo.</w:t>
       </w:r>
     </w:p>
     <w:p>
@@ -23012,7 +24912,6 @@
         </w:tabs>
         <w:ind w:firstLine="0"/>
         <w:rPr>
-          <w:rStyle w:val="Binhthng"/>
           <w:rFonts w:ascii="Times New Roman" w:eastAsia="Times New Roman" w:hAnsi="Times New Roman" w:cs="Times New Roman"/>
           <w:snapToGrid w:val="0"/>
           <w:color w:val="000000"/>
@@ -23083,7 +24982,6 @@
       </w:r>
       <w:r>
         <w:rPr>
-          <w:rStyle w:val="Binhthng"/>
           <w:rFonts w:ascii="Times New Roman" w:eastAsia="Times New Roman" w:hAnsi="Times New Roman" w:cs="Times New Roman"/>
           <w:snapToGrid w:val="0"/>
           <w:color w:val="000000"/>
@@ -23106,7 +25004,6 @@
         </w:tabs>
         <w:ind w:firstLine="0"/>
         <w:rPr>
-          <w:rStyle w:val="Binhthng"/>
           <w:rFonts w:ascii="Times New Roman" w:eastAsia="Times New Roman" w:hAnsi="Times New Roman" w:cs="Times New Roman"/>
           <w:snapToGrid w:val="0"/>
           <w:color w:val="000000"/>
@@ -23128,7 +25025,6 @@
         </w:tabs>
         <w:ind w:firstLine="0"/>
         <w:rPr>
-          <w:rStyle w:val="Binhthng"/>
           <w:rFonts w:ascii="Times New Roman" w:eastAsia="Times New Roman" w:hAnsi="Times New Roman" w:cs="Times New Roman"/>
           <w:snapToGrid w:val="0"/>
           <w:color w:val="000000"/>
@@ -23150,7 +25046,6 @@
         </w:tabs>
         <w:ind w:firstLine="0"/>
         <w:rPr>
-          <w:rStyle w:val="Binhthng"/>
           <w:rFonts w:ascii="Times New Roman" w:eastAsia="Times New Roman" w:hAnsi="Times New Roman" w:cs="Times New Roman"/>
           <w:snapToGrid w:val="0"/>
           <w:color w:val="000000"/>
@@ -23172,7 +25067,6 @@
         </w:tabs>
         <w:ind w:firstLine="0"/>
         <w:rPr>
-          <w:rStyle w:val="Binhthng"/>
           <w:rFonts w:ascii="Times New Roman" w:eastAsia="Times New Roman" w:hAnsi="Times New Roman" w:cs="Times New Roman"/>
           <w:snapToGrid w:val="0"/>
           <w:color w:val="000000"/>
@@ -23194,7 +25088,6 @@
         </w:tabs>
         <w:ind w:firstLine="0"/>
         <w:rPr>
-          <w:rStyle w:val="Binhthng"/>
           <w:rFonts w:ascii="Times New Roman" w:eastAsia="Times New Roman" w:hAnsi="Times New Roman" w:cs="Times New Roman"/>
           <w:snapToGrid w:val="0"/>
           <w:color w:val="000000"/>
@@ -23216,7 +25109,6 @@
         </w:tabs>
         <w:ind w:firstLine="0"/>
         <w:rPr>
-          <w:rStyle w:val="Binhthng"/>
           <w:rFonts w:ascii="Times New Roman" w:eastAsia="Times New Roman" w:hAnsi="Times New Roman" w:cs="Times New Roman"/>
           <w:snapToGrid w:val="0"/>
           <w:color w:val="000000"/>
@@ -23238,7 +25130,6 @@
         </w:tabs>
         <w:ind w:firstLine="0"/>
         <w:rPr>
-          <w:rStyle w:val="Binhthng"/>
           <w:rFonts w:ascii="Times New Roman" w:eastAsia="Times New Roman" w:hAnsi="Times New Roman" w:cs="Times New Roman"/>
           <w:snapToGrid w:val="0"/>
           <w:color w:val="000000"/>
@@ -23260,7 +25151,6 @@
         </w:tabs>
         <w:ind w:firstLine="0"/>
         <w:rPr>
-          <w:rStyle w:val="Binhthng"/>
           <w:rFonts w:ascii="Times New Roman" w:eastAsia="Times New Roman" w:hAnsi="Times New Roman" w:cs="Times New Roman"/>
           <w:snapToGrid w:val="0"/>
           <w:color w:val="000000"/>
@@ -23282,7 +25172,6 @@
         </w:tabs>
         <w:ind w:firstLine="0"/>
         <w:rPr>
-          <w:rStyle w:val="Binhthng"/>
           <w:rFonts w:ascii="Times New Roman" w:eastAsia="Times New Roman" w:hAnsi="Times New Roman" w:cs="Times New Roman"/>
           <w:snapToGrid w:val="0"/>
           <w:color w:val="000000"/>
@@ -23304,7 +25193,6 @@
         </w:tabs>
         <w:ind w:firstLine="0"/>
         <w:rPr>
-          <w:rStyle w:val="Binhthng"/>
           <w:rFonts w:ascii="Times New Roman" w:eastAsia="Times New Roman" w:hAnsi="Times New Roman" w:cs="Times New Roman"/>
           <w:snapToGrid w:val="0"/>
           <w:color w:val="000000"/>
@@ -23326,7 +25214,6 @@
         </w:tabs>
         <w:ind w:firstLine="0"/>
         <w:rPr>
-          <w:rStyle w:val="Binhthng"/>
           <w:rFonts w:ascii="Times New Roman" w:eastAsia="Times New Roman" w:hAnsi="Times New Roman" w:cs="Times New Roman"/>
           <w:snapToGrid w:val="0"/>
           <w:color w:val="000000"/>
@@ -23348,7 +25235,6 @@
         </w:tabs>
         <w:ind w:firstLine="0"/>
         <w:rPr>
-          <w:rStyle w:val="Binhthng"/>
           <w:rFonts w:ascii="Times New Roman" w:eastAsia="Times New Roman" w:hAnsi="Times New Roman" w:cs="Times New Roman"/>
           <w:snapToGrid w:val="0"/>
           <w:color w:val="000000"/>
@@ -23370,7 +25256,6 @@
         </w:tabs>
         <w:ind w:firstLine="0"/>
         <w:rPr>
-          <w:rStyle w:val="Binhthng"/>
           <w:rFonts w:ascii="Times New Roman" w:eastAsia="Times New Roman" w:hAnsi="Times New Roman" w:cs="Times New Roman"/>
           <w:snapToGrid w:val="0"/>
           <w:color w:val="000000"/>
@@ -23392,7 +25277,6 @@
         </w:tabs>
         <w:ind w:firstLine="0"/>
         <w:rPr>
-          <w:rStyle w:val="Binhthng"/>
           <w:rFonts w:ascii="Times New Roman" w:eastAsia="Times New Roman" w:hAnsi="Times New Roman" w:cs="Times New Roman"/>
           <w:snapToGrid w:val="0"/>
           <w:color w:val="000000"/>
@@ -23414,7 +25298,6 @@
         </w:tabs>
         <w:ind w:firstLine="0"/>
         <w:rPr>
-          <w:rStyle w:val="Binhthng"/>
           <w:rFonts w:ascii="Times New Roman" w:eastAsia="Times New Roman" w:hAnsi="Times New Roman" w:cs="Times New Roman"/>
           <w:snapToGrid w:val="0"/>
           <w:color w:val="000000"/>
@@ -23436,7 +25319,6 @@
         </w:tabs>
         <w:ind w:firstLine="0"/>
         <w:rPr>
-          <w:rStyle w:val="Binhthng"/>
           <w:rFonts w:ascii="Times New Roman" w:eastAsia="Times New Roman" w:hAnsi="Times New Roman" w:cs="Times New Roman"/>
           <w:snapToGrid w:val="0"/>
           <w:color w:val="000000"/>
@@ -23458,7 +25340,6 @@
         </w:tabs>
         <w:ind w:firstLine="0"/>
         <w:rPr>
-          <w:rStyle w:val="Binhthng"/>
           <w:rFonts w:ascii="Times New Roman" w:eastAsia="Times New Roman" w:hAnsi="Times New Roman" w:cs="Times New Roman"/>
           <w:snapToGrid w:val="0"/>
           <w:color w:val="000000"/>
@@ -23480,7 +25361,6 @@
         </w:tabs>
         <w:ind w:firstLine="0"/>
         <w:rPr>
-          <w:rStyle w:val="Binhthng"/>
           <w:rFonts w:ascii="Times New Roman" w:eastAsia="Times New Roman" w:hAnsi="Times New Roman" w:cs="Times New Roman"/>
           <w:snapToGrid w:val="0"/>
           <w:color w:val="000000"/>
@@ -23502,7 +25382,6 @@
         </w:tabs>
         <w:ind w:firstLine="0"/>
         <w:rPr>
-          <w:rStyle w:val="Binhthng"/>
           <w:rFonts w:ascii="Times New Roman" w:eastAsia="Times New Roman" w:hAnsi="Times New Roman" w:cs="Times New Roman"/>
           <w:snapToGrid w:val="0"/>
           <w:color w:val="000000"/>
@@ -23524,7 +25403,6 @@
         </w:tabs>
         <w:ind w:firstLine="0"/>
         <w:rPr>
-          <w:rStyle w:val="Binhthng"/>
           <w:rFonts w:ascii="Times New Roman" w:eastAsia="Times New Roman" w:hAnsi="Times New Roman" w:cs="Times New Roman"/>
           <w:snapToGrid w:val="0"/>
           <w:color w:val="000000"/>
@@ -23546,7 +25424,6 @@
         </w:tabs>
         <w:ind w:firstLine="0"/>
         <w:rPr>
-          <w:rStyle w:val="Binhthng"/>
           <w:rFonts w:ascii="Times New Roman" w:eastAsia="Times New Roman" w:hAnsi="Times New Roman" w:cs="Times New Roman"/>
           <w:snapToGrid w:val="0"/>
           <w:color w:val="000000"/>
@@ -23568,7 +25445,6 @@
         </w:tabs>
         <w:ind w:firstLine="0"/>
         <w:rPr>
-          <w:rStyle w:val="Binhthng"/>
           <w:rFonts w:ascii="Times New Roman" w:eastAsia="Times New Roman" w:hAnsi="Times New Roman" w:cs="Times New Roman"/>
           <w:snapToGrid w:val="0"/>
           <w:color w:val="000000"/>
@@ -23590,7 +25466,6 @@
         </w:tabs>
         <w:ind w:firstLine="0"/>
         <w:rPr>
-          <w:rStyle w:val="Binhthng"/>
           <w:rFonts w:ascii="Times New Roman" w:eastAsia="Times New Roman" w:hAnsi="Times New Roman" w:cs="Times New Roman"/>
           <w:snapToGrid w:val="0"/>
           <w:color w:val="000000"/>
@@ -23612,7 +25487,6 @@
         </w:tabs>
         <w:ind w:firstLine="0"/>
         <w:rPr>
-          <w:rStyle w:val="Binhthng"/>
           <w:rFonts w:ascii="Times New Roman" w:eastAsia="Times New Roman" w:hAnsi="Times New Roman" w:cs="Times New Roman"/>
           <w:snapToGrid w:val="0"/>
           <w:color w:val="000000"/>
@@ -23634,7 +25508,6 @@
         </w:tabs>
         <w:ind w:firstLine="0"/>
         <w:rPr>
-          <w:rStyle w:val="Binhthng"/>
           <w:rFonts w:ascii="Times New Roman" w:eastAsia="Times New Roman" w:hAnsi="Times New Roman" w:cs="Times New Roman"/>
           <w:snapToGrid w:val="0"/>
           <w:color w:val="000000"/>
@@ -23656,7 +25529,6 @@
         </w:tabs>
         <w:ind w:firstLine="0"/>
         <w:rPr>
-          <w:rStyle w:val="Binhthng"/>
           <w:rFonts w:ascii="Times New Roman" w:eastAsia="Times New Roman" w:hAnsi="Times New Roman" w:cs="Times New Roman"/>
           <w:snapToGrid w:val="0"/>
           <w:color w:val="000000"/>
@@ -23678,7 +25550,6 @@
         </w:tabs>
         <w:ind w:firstLine="0"/>
         <w:rPr>
-          <w:rStyle w:val="Binhthng"/>
           <w:rFonts w:ascii="Times New Roman" w:eastAsia="Times New Roman" w:hAnsi="Times New Roman" w:cs="Times New Roman"/>
           <w:snapToGrid w:val="0"/>
           <w:color w:val="000000"/>
@@ -23693,7 +25564,6 @@
       </w:pPr>
       <w:r>
         <w:rPr>
-          <w:rStyle w:val="Binhthng"/>
           <w:rFonts w:ascii="Times New Roman" w:eastAsia="Times New Roman" w:hAnsi="Times New Roman" w:cs="Times New Roman"/>
           <w:snapToGrid w:val="0"/>
           <w:color w:val="000000"/>
@@ -23716,7 +25586,6 @@
         </w:tabs>
         <w:ind w:firstLine="0"/>
         <w:rPr>
-          <w:rStyle w:val="Binhthng"/>
           <w:rFonts w:ascii="Times New Roman" w:eastAsia="Times New Roman" w:hAnsi="Times New Roman" w:cs="Times New Roman"/>
           <w:snapToGrid w:val="0"/>
           <w:color w:val="000000"/>
@@ -23738,7 +25607,6 @@
         </w:tabs>
         <w:ind w:firstLine="0"/>
         <w:rPr>
-          <w:rStyle w:val="Binhthng"/>
           <w:rFonts w:ascii="Times New Roman" w:eastAsia="Times New Roman" w:hAnsi="Times New Roman" w:cs="Times New Roman"/>
           <w:snapToGrid w:val="0"/>
           <w:color w:val="000000"/>
@@ -23760,7 +25628,6 @@
         </w:tabs>
         <w:ind w:firstLine="0"/>
         <w:rPr>
-          <w:rStyle w:val="Binhthng"/>
           <w:rFonts w:ascii="Times New Roman" w:eastAsia="Times New Roman" w:hAnsi="Times New Roman" w:cs="Times New Roman"/>
           <w:snapToGrid w:val="0"/>
           <w:color w:val="000000"/>
@@ -23782,7 +25649,6 @@
         </w:tabs>
         <w:ind w:firstLine="0"/>
         <w:rPr>
-          <w:rStyle w:val="Binhthng"/>
           <w:rFonts w:ascii="Times New Roman" w:eastAsia="Times New Roman" w:hAnsi="Times New Roman" w:cs="Times New Roman"/>
           <w:snapToGrid w:val="0"/>
           <w:color w:val="000000"/>
@@ -23804,7 +25670,6 @@
         </w:tabs>
         <w:ind w:firstLine="0"/>
         <w:rPr>
-          <w:rStyle w:val="Binhthng"/>
           <w:rFonts w:ascii="Times New Roman" w:eastAsia="Times New Roman" w:hAnsi="Times New Roman" w:cs="Times New Roman"/>
           <w:snapToGrid w:val="0"/>
           <w:color w:val="000000"/>
@@ -23826,7 +25691,6 @@
         </w:tabs>
         <w:ind w:firstLine="0"/>
         <w:rPr>
-          <w:rStyle w:val="Binhthng"/>
           <w:rFonts w:ascii="Times New Roman" w:eastAsia="Times New Roman" w:hAnsi="Times New Roman" w:cs="Times New Roman"/>
           <w:snapToGrid w:val="0"/>
           <w:color w:val="000000"/>
@@ -23848,7 +25712,6 @@
         </w:tabs>
         <w:ind w:firstLine="0"/>
         <w:rPr>
-          <w:rStyle w:val="Binhthng"/>
           <w:rFonts w:ascii="Times New Roman" w:eastAsia="Times New Roman" w:hAnsi="Times New Roman" w:cs="Times New Roman"/>
           <w:snapToGrid w:val="0"/>
           <w:color w:val="000000"/>
@@ -23870,7 +25733,6 @@
         </w:tabs>
         <w:ind w:firstLine="0"/>
         <w:rPr>
-          <w:rStyle w:val="Binhthng"/>
           <w:rFonts w:ascii="Times New Roman" w:eastAsia="Times New Roman" w:hAnsi="Times New Roman" w:cs="Times New Roman"/>
           <w:snapToGrid w:val="0"/>
           <w:color w:val="000000"/>
@@ -23892,7 +25754,6 @@
         </w:tabs>
         <w:ind w:firstLine="0"/>
         <w:rPr>
-          <w:rStyle w:val="Binhthng"/>
           <w:rFonts w:ascii="Times New Roman" w:eastAsia="Times New Roman" w:hAnsi="Times New Roman" w:cs="Times New Roman"/>
           <w:snapToGrid w:val="0"/>
           <w:color w:val="000000"/>
@@ -23914,7 +25775,6 @@
         </w:tabs>
         <w:ind w:firstLine="0"/>
         <w:rPr>
-          <w:rStyle w:val="Binhthng"/>
           <w:rFonts w:ascii="Times New Roman" w:eastAsia="Times New Roman" w:hAnsi="Times New Roman" w:cs="Times New Roman"/>
           <w:snapToGrid w:val="0"/>
           <w:color w:val="000000"/>
@@ -23936,7 +25796,6 @@
         </w:tabs>
         <w:ind w:firstLine="0"/>
         <w:rPr>
-          <w:rStyle w:val="Binhthng"/>
           <w:rFonts w:ascii="Times New Roman" w:eastAsia="Times New Roman" w:hAnsi="Times New Roman" w:cs="Times New Roman"/>
           <w:snapToGrid w:val="0"/>
           <w:color w:val="000000"/>
@@ -23958,7 +25817,6 @@
         </w:tabs>
         <w:ind w:firstLine="0"/>
         <w:rPr>
-          <w:rStyle w:val="Binhthng"/>
           <w:rFonts w:ascii="Times New Roman" w:eastAsia="Times New Roman" w:hAnsi="Times New Roman" w:cs="Times New Roman"/>
           <w:snapToGrid w:val="0"/>
           <w:color w:val="000000"/>
@@ -23980,7 +25838,6 @@
         </w:tabs>
         <w:ind w:firstLine="0"/>
         <w:rPr>
-          <w:rStyle w:val="Binhthng"/>
           <w:rFonts w:ascii="Times New Roman" w:eastAsia="Times New Roman" w:hAnsi="Times New Roman" w:cs="Times New Roman"/>
           <w:snapToGrid w:val="0"/>
           <w:color w:val="000000"/>
@@ -24002,7 +25859,6 @@
         </w:tabs>
         <w:ind w:firstLine="0"/>
         <w:rPr>
-          <w:rStyle w:val="Binhthng"/>
           <w:rFonts w:ascii="Times New Roman" w:eastAsia="Times New Roman" w:hAnsi="Times New Roman" w:cs="Times New Roman"/>
           <w:snapToGrid w:val="0"/>
           <w:color w:val="000000"/>
@@ -24024,7 +25880,6 @@
         </w:tabs>
         <w:ind w:firstLine="0"/>
         <w:rPr>
-          <w:rStyle w:val="Binhthng"/>
           <w:rFonts w:ascii="Times New Roman" w:eastAsia="Times New Roman" w:hAnsi="Times New Roman" w:cs="Times New Roman"/>
           <w:snapToGrid w:val="0"/>
           <w:color w:val="000000"/>
@@ -24046,7 +25901,6 @@
         </w:tabs>
         <w:ind w:firstLine="0"/>
         <w:rPr>
-          <w:rStyle w:val="Binhthng"/>
           <w:rFonts w:ascii="Times New Roman" w:eastAsia="Times New Roman" w:hAnsi="Times New Roman" w:cs="Times New Roman"/>
           <w:snapToGrid w:val="0"/>
           <w:color w:val="000000"/>
@@ -24068,7 +25922,6 @@
         </w:tabs>
         <w:ind w:firstLine="0"/>
         <w:rPr>
-          <w:rStyle w:val="Binhthng"/>
           <w:rFonts w:ascii="Times New Roman" w:eastAsia="Times New Roman" w:hAnsi="Times New Roman" w:cs="Times New Roman"/>
           <w:snapToGrid w:val="0"/>
           <w:color w:val="000000"/>
@@ -24090,7 +25943,6 @@
         </w:tabs>
         <w:ind w:firstLine="0"/>
         <w:rPr>
-          <w:rStyle w:val="Binhthng"/>
           <w:rFonts w:ascii="Times New Roman" w:eastAsia="Times New Roman" w:hAnsi="Times New Roman" w:cs="Times New Roman"/>
           <w:snapToGrid w:val="0"/>
           <w:color w:val="000000"/>
@@ -24112,7 +25964,6 @@
         </w:tabs>
         <w:ind w:firstLine="0"/>
         <w:rPr>
-          <w:rStyle w:val="Binhthng"/>
           <w:rFonts w:ascii="Times New Roman" w:eastAsia="Times New Roman" w:hAnsi="Times New Roman" w:cs="Times New Roman"/>
           <w:snapToGrid w:val="0"/>
           <w:color w:val="000000"/>
@@ -24134,7 +25985,6 @@
         </w:tabs>
         <w:ind w:firstLine="0"/>
         <w:rPr>
-          <w:rStyle w:val="Binhthng"/>
           <w:rFonts w:ascii="Times New Roman" w:eastAsia="Times New Roman" w:hAnsi="Times New Roman" w:cs="Times New Roman"/>
           <w:snapToGrid w:val="0"/>
           <w:color w:val="000000"/>
@@ -24156,7 +26006,6 @@
         </w:tabs>
         <w:ind w:firstLine="0"/>
         <w:rPr>
-          <w:rStyle w:val="Binhthng"/>
           <w:rFonts w:ascii="Times New Roman" w:eastAsia="Times New Roman" w:hAnsi="Times New Roman" w:cs="Times New Roman"/>
           <w:snapToGrid w:val="0"/>
           <w:color w:val="000000"/>
@@ -24242,6 +26091,44 @@
     </w:p>
     <w:p>
       <w:pPr>
+        <w:ind w:left="2160"/>
+        <w:rPr>
+          <w:rFonts w:ascii="Times New Roman" w:hAnsi="Times New Roman" w:cs="Times New Roman"/>
+          <w:i/>
+          <w:sz w:val="26"/>
+          <w:szCs w:val="26"/>
+        </w:rPr>
+      </w:pPr>
+      <w:r>
+        <w:rPr>
+          <w:rFonts w:ascii="Times New Roman" w:hAnsi="Times New Roman" w:cs="Times New Roman"/>
+          <w:i/>
+          <w:sz w:val="26"/>
+          <w:szCs w:val="26"/>
+        </w:rPr>
+        <w:t>Hình 3.15</w:t>
+      </w:r>
+      <w:r>
+        <w:rPr>
+          <w:rFonts w:ascii="Times New Roman" w:hAnsi="Times New Roman" w:cs="Times New Roman"/>
+          <w:i/>
+          <w:sz w:val="26"/>
+          <w:szCs w:val="26"/>
+        </w:rPr>
+        <w:t xml:space="preserve">. </w:t>
+      </w:r>
+      <w:r>
+        <w:rPr>
+          <w:rFonts w:ascii="Times New Roman" w:hAnsi="Times New Roman" w:cs="Times New Roman"/>
+          <w:i/>
+          <w:sz w:val="26"/>
+          <w:szCs w:val="26"/>
+        </w:rPr>
+        <w:t>Remove message</w:t>
+      </w:r>
+    </w:p>
+    <w:p>
+      <w:pPr>
         <w:pStyle w:val="oancuaDanhsach"/>
         <w:numPr>
           <w:ilvl w:val="0"/>
@@ -24262,23 +26149,7 @@
           <w:sz w:val="26"/>
           <w:szCs w:val="26"/>
         </w:rPr>
-        <w:t xml:space="preserve">Xóa bằng cách </w:t>
-      </w:r>
-      <w:r>
-        <w:rPr>
-          <w:rFonts w:ascii="Times New Roman" w:hAnsi="Times New Roman" w:cs="Times New Roman"/>
-          <w:sz w:val="26"/>
-          <w:szCs w:val="26"/>
-        </w:rPr>
-        <w:t xml:space="preserve">click chuột phải vào nhấn delete trong ở </w:t>
-      </w:r>
-      <w:r>
-        <w:rPr>
-          <w:rFonts w:ascii="Times New Roman" w:hAnsi="Times New Roman" w:cs="Times New Roman"/>
-          <w:sz w:val="26"/>
-          <w:szCs w:val="26"/>
-        </w:rPr>
-        <w:t>tableview tương ứng.</w:t>
+        <w:t>Xóa bằng cách click chuột phải vào nhấn delete trong ở tableview tương ứng.</w:t>
       </w:r>
     </w:p>
     <w:p>
@@ -24443,7 +26314,7 @@
           <w:sz w:val="26"/>
           <w:szCs w:val="26"/>
         </w:rPr>
-        <w:t>Hình 3.15</w:t>
+        <w:t>Hình 3.16</w:t>
       </w:r>
       <w:r>
         <w:rPr>
@@ -24588,7 +26459,7 @@
           <w:sz w:val="26"/>
           <w:szCs w:val="26"/>
         </w:rPr>
-        <w:t>Hình 3.16</w:t>
+        <w:t>Hình 3.17</w:t>
       </w:r>
       <w:r>
         <w:rPr>
@@ -24634,6 +26505,8 @@
         </w:rPr>
         <w:t>Dữ liệu chỉ được xóa thực sự khi người dùng nhấn xác nhận Ok hay Apply, lúc đó dữ liệu tại source và treeview sẽ được cập nhật</w:t>
       </w:r>
+      <w:bookmarkStart w:id="24" w:name="_GoBack"/>
+      <w:bookmarkEnd w:id="24"/>
     </w:p>
     <w:p>
       <w:pPr>
@@ -24731,7 +26604,7 @@
           <w:sz w:val="26"/>
           <w:szCs w:val="26"/>
         </w:rPr>
-        <w:t>Hình 3.16</w:t>
+        <w:t>Hình 3.18</w:t>
       </w:r>
       <w:r>
         <w:rPr>
@@ -25578,7 +27451,7 @@
             <w:sz w:val="20"/>
             <w:szCs w:val="20"/>
           </w:rPr>
-          <w:t>36</w:t>
+          <w:t>42</w:t>
         </w:r>
         <w:r>
           <w:rPr>
@@ -30572,7 +32445,7 @@
 </file>
 
 <file path=customXml/itemProps1.xml><?xml version="1.0" encoding="utf-8"?>
-<ds:datastoreItem xmlns:ds="http://schemas.openxmlformats.org/officeDocument/2006/customXml" ds:itemID="{23D44741-3EEE-491D-A14C-3ADB5ED03831}">
+<ds:datastoreItem xmlns:ds="http://schemas.openxmlformats.org/officeDocument/2006/customXml" ds:itemID="{5349AB97-6288-45F4-8CC7-108A3C2EC644}">
   <ds:schemaRefs>
     <ds:schemaRef ds:uri="http://schemas.openxmlformats.org/officeDocument/2006/bibliography"/>
   </ds:schemaRefs>
